--- a/K47 User Manual/5_magnetic_sensors/29_digitalHall/digitalHall.docx
+++ b/K47 User Manual/5_magnetic_sensors/29_digitalHall/digitalHall.docx
@@ -19,16 +19,7 @@
           <w:sz w:val="32"/>
           <w:szCs w:val="32"/>
         </w:rPr>
-        <w:t>Digital</w:t>
-      </w:r>
-      <w:r>
-        <w:rPr>
-          <w:rFonts w:ascii="Times New Roman" w:hAnsi="Times New Roman" w:cs="Times New Roman"/>
-          <w:color w:val="FF0000"/>
-          <w:sz w:val="32"/>
-          <w:szCs w:val="32"/>
-        </w:rPr>
-        <w:t xml:space="preserve"> Hall Switch</w:t>
+        <w:t>Digital Hall Switch</w:t>
       </w:r>
       <w:r>
         <w:rPr>
@@ -122,55 +113,27 @@
         <w:jc w:val="left"/>
         <w:rPr>
           <w:rFonts w:ascii="Times New Roman" w:hAnsi="Times New Roman" w:cs="Times New Roman"/>
-          <w:sz w:val="28"/>
-          <w:szCs w:val="28"/>
+          <w:sz w:val="24"/>
         </w:rPr>
       </w:pPr>
       <w:r>
         <w:rPr>
           <w:rFonts w:ascii="Times New Roman" w:hAnsi="Times New Roman" w:cs="Times New Roman"/>
-          <w:sz w:val="28"/>
-          <w:szCs w:val="28"/>
-        </w:rPr>
-        <w:t>Hall effect sensors are magnetic sensors, and detect changes in the magnetic field. Where analog Hall sensors vary their voltage output linearly in relation to the strength or weakness of the field, a magnetic switch sensor</w:t>
+          <w:sz w:val="24"/>
+        </w:rPr>
+        <w:t xml:space="preserve">Hall effect sensors are magnetic sensors, and detect changes in the magnetic field. Where analog Hall sensors vary their voltage output linearly in relation to the strength or weakness of the field, a magnetic switch sensor such as 44E402 simply signals the presence or absence of a nearby magnet, which makes them ideal for use with a simple bar or rod magnet. In this experiment, you’ll use a digital hall switch and LED to illuminate a light whenever your sensor detects a nearby magnet. </w:t>
       </w:r>
       <w:r>
         <w:rPr>
           <w:rFonts w:ascii="Times New Roman" w:hAnsi="Times New Roman" w:cs="Times New Roman"/>
-          <w:sz w:val="28"/>
-          <w:szCs w:val="28"/>
-        </w:rPr>
-        <w:t xml:space="preserve"> such as 44E402 simply signals the presence or absence of a nearby magnet, which makes them ideal for use with a simple bar or rod magnet. In this experiment, you’ll use a digital </w:t>
+          <w:sz w:val="24"/>
+        </w:rPr>
+        <w:br/>
       </w:r>
       <w:r>
         <w:rPr>
           <w:rFonts w:ascii="Times New Roman" w:hAnsi="Times New Roman" w:cs="Times New Roman"/>
-          <w:sz w:val="28"/>
-          <w:szCs w:val="28"/>
-        </w:rPr>
-        <w:t>hall switch and LED to illuminate a light whenever your sensor detects a ne</w:t>
-      </w:r>
-      <w:r>
-        <w:rPr>
-          <w:rFonts w:ascii="Times New Roman" w:hAnsi="Times New Roman" w:cs="Times New Roman"/>
-          <w:sz w:val="28"/>
-          <w:szCs w:val="28"/>
-        </w:rPr>
-        <w:t xml:space="preserve">arby magnet. </w:t>
-      </w:r>
-      <w:r>
-        <w:rPr>
-          <w:rFonts w:ascii="Times New Roman" w:hAnsi="Times New Roman" w:cs="Times New Roman"/>
-          <w:sz w:val="28"/>
-          <w:szCs w:val="28"/>
-        </w:rPr>
-        <w:br/>
-      </w:r>
-      <w:r>
-        <w:rPr>
-          <w:rFonts w:ascii="Times New Roman" w:hAnsi="Times New Roman" w:cs="Times New Roman"/>
-          <w:sz w:val="28"/>
-          <w:szCs w:val="28"/>
+          <w:sz w:val="24"/>
         </w:rPr>
         <w:br/>
         <w:t xml:space="preserve">(The industry-standard conventional name for this module is “Hall Magnetic Switch,” but since </w:t>
@@ -179,16 +142,14 @@
         <w:rPr>
           <w:rFonts w:ascii="Times New Roman" w:hAnsi="Times New Roman" w:cs="Times New Roman"/>
           <w:i/>
-          <w:sz w:val="28"/>
-          <w:szCs w:val="28"/>
+          <w:sz w:val="24"/>
         </w:rPr>
         <w:t>all</w:t>
       </w:r>
       <w:r>
         <w:rPr>
           <w:rFonts w:ascii="Times New Roman" w:hAnsi="Times New Roman" w:cs="Times New Roman"/>
-          <w:sz w:val="28"/>
-          <w:szCs w:val="28"/>
+          <w:sz w:val="24"/>
         </w:rPr>
         <w:t xml:space="preserve"> Hall effect sensors are magnetic in nature, and any specific Hall sensors is digital, analog, or hybrid in design, this document calls the module a “digital Hall Switch.”)</w:t>
       </w:r>
@@ -210,7 +171,6 @@
           <w:sz w:val="32"/>
           <w:szCs w:val="32"/>
         </w:rPr>
-        <w:lastRenderedPageBreak/>
         <w:t>Materials Needed</w:t>
       </w:r>
     </w:p>
@@ -223,23 +183,20 @@
         <w:jc w:val="left"/>
         <w:rPr>
           <w:rFonts w:ascii="Courier" w:hAnsi="Courier" w:cs="Times New Roman"/>
-          <w:sz w:val="28"/>
-          <w:szCs w:val="28"/>
-        </w:rPr>
-      </w:pPr>
-      <w:r>
-        <w:rPr>
-          <w:rFonts w:ascii="Courier" w:hAnsi="Courier" w:cs="Times New Roman"/>
-          <w:sz w:val="28"/>
-          <w:szCs w:val="28"/>
+          <w:sz w:val="24"/>
+        </w:rPr>
+      </w:pPr>
+      <w:r>
+        <w:rPr>
+          <w:rFonts w:ascii="Courier" w:hAnsi="Courier" w:cs="Times New Roman"/>
+          <w:sz w:val="24"/>
         </w:rPr>
         <w:t>Raspberry Pi</w:t>
       </w:r>
       <w:r>
         <w:rPr>
           <w:rFonts w:ascii="Courier" w:hAnsi="Courier" w:cs="Times New Roman"/>
-          <w:sz w:val="28"/>
-          <w:szCs w:val="28"/>
+          <w:sz w:val="24"/>
         </w:rPr>
         <w:tab/>
         <w:t>x1</w:t>
@@ -254,23 +211,20 @@
         <w:jc w:val="left"/>
         <w:rPr>
           <w:rFonts w:ascii="Courier" w:hAnsi="Courier" w:cs="Times New Roman"/>
-          <w:sz w:val="28"/>
-          <w:szCs w:val="28"/>
-        </w:rPr>
-      </w:pPr>
-      <w:r>
-        <w:rPr>
-          <w:rFonts w:ascii="Courier" w:hAnsi="Courier" w:cs="Times New Roman"/>
-          <w:sz w:val="28"/>
-          <w:szCs w:val="28"/>
+          <w:sz w:val="24"/>
+        </w:rPr>
+      </w:pPr>
+      <w:r>
+        <w:rPr>
+          <w:rFonts w:ascii="Courier" w:hAnsi="Courier" w:cs="Times New Roman"/>
+          <w:sz w:val="24"/>
         </w:rPr>
         <w:t>Breadboard</w:t>
       </w:r>
       <w:r>
         <w:rPr>
           <w:rFonts w:ascii="Courier" w:hAnsi="Courier" w:cs="Times New Roman"/>
-          <w:sz w:val="28"/>
-          <w:szCs w:val="28"/>
+          <w:sz w:val="24"/>
         </w:rPr>
         <w:tab/>
         <w:t>x1</w:t>
@@ -285,31 +239,20 @@
         <w:jc w:val="left"/>
         <w:rPr>
           <w:rFonts w:ascii="Courier" w:hAnsi="Courier" w:cs="Times New Roman"/>
-          <w:sz w:val="28"/>
-          <w:szCs w:val="28"/>
-        </w:rPr>
-      </w:pPr>
-      <w:r>
-        <w:rPr>
-          <w:rFonts w:ascii="Courier" w:hAnsi="Courier" w:cs="Times New Roman"/>
-          <w:sz w:val="28"/>
-          <w:szCs w:val="28"/>
-        </w:rPr>
-        <w:t xml:space="preserve">Digital </w:t>
-      </w:r>
-      <w:r>
-        <w:rPr>
-          <w:rFonts w:ascii="Courier" w:hAnsi="Courier" w:cs="Times New Roman"/>
-          <w:sz w:val="28"/>
-          <w:szCs w:val="28"/>
-        </w:rPr>
-        <w:t>Hall sensor</w:t>
-      </w:r>
-      <w:r>
-        <w:rPr>
-          <w:rFonts w:ascii="Courier" w:hAnsi="Courier" w:cs="Times New Roman"/>
-          <w:sz w:val="28"/>
-          <w:szCs w:val="28"/>
+          <w:sz w:val="24"/>
+        </w:rPr>
+      </w:pPr>
+      <w:r>
+        <w:rPr>
+          <w:rFonts w:ascii="Courier" w:hAnsi="Courier" w:cs="Times New Roman"/>
+          <w:sz w:val="24"/>
+        </w:rPr>
+        <w:t>Digital Hall sensor</w:t>
+      </w:r>
+      <w:r>
+        <w:rPr>
+          <w:rFonts w:ascii="Courier" w:hAnsi="Courier" w:cs="Times New Roman"/>
+          <w:sz w:val="24"/>
         </w:rPr>
         <w:tab/>
         <w:t>x1</w:t>
@@ -324,23 +267,20 @@
         <w:jc w:val="left"/>
         <w:rPr>
           <w:rFonts w:ascii="Courier" w:hAnsi="Courier" w:cs="Times New Roman"/>
-          <w:sz w:val="28"/>
-          <w:szCs w:val="28"/>
-        </w:rPr>
-      </w:pPr>
-      <w:r>
-        <w:rPr>
-          <w:rFonts w:ascii="Courier" w:hAnsi="Courier" w:cs="Times New Roman"/>
-          <w:sz w:val="28"/>
-          <w:szCs w:val="28"/>
+          <w:sz w:val="24"/>
+        </w:rPr>
+      </w:pPr>
+      <w:r>
+        <w:rPr>
+          <w:rFonts w:ascii="Courier" w:hAnsi="Courier" w:cs="Times New Roman"/>
+          <w:sz w:val="24"/>
         </w:rPr>
         <w:t>LED (3 pin)</w:t>
       </w:r>
       <w:r>
         <w:rPr>
           <w:rFonts w:ascii="Courier" w:hAnsi="Courier" w:cs="Times New Roman"/>
-          <w:sz w:val="28"/>
-          <w:szCs w:val="28"/>
+          <w:sz w:val="24"/>
         </w:rPr>
         <w:tab/>
         <w:t>x1</w:t>
@@ -355,23 +295,20 @@
         <w:jc w:val="left"/>
         <w:rPr>
           <w:rFonts w:ascii="Courier" w:hAnsi="Courier" w:cs="Times New Roman"/>
-          <w:sz w:val="28"/>
-          <w:szCs w:val="28"/>
-        </w:rPr>
-      </w:pPr>
-      <w:r>
-        <w:rPr>
-          <w:rFonts w:ascii="Courier" w:hAnsi="Courier" w:cs="Times New Roman"/>
-          <w:sz w:val="28"/>
-          <w:szCs w:val="28"/>
+          <w:sz w:val="24"/>
+        </w:rPr>
+      </w:pPr>
+      <w:r>
+        <w:rPr>
+          <w:rFonts w:ascii="Courier" w:hAnsi="Courier" w:cs="Times New Roman"/>
+          <w:sz w:val="24"/>
         </w:rPr>
         <w:t>Resistor (330Ω)</w:t>
       </w:r>
       <w:r>
         <w:rPr>
           <w:rFonts w:ascii="Courier" w:hAnsi="Courier" w:cs="Times New Roman"/>
-          <w:sz w:val="28"/>
-          <w:szCs w:val="28"/>
+          <w:sz w:val="24"/>
         </w:rPr>
         <w:tab/>
         <w:t>x1</w:t>
@@ -386,17 +323,24 @@
         <w:jc w:val="left"/>
         <w:rPr>
           <w:rFonts w:ascii="Courier" w:hAnsi="Courier" w:cs="Times New Roman"/>
-          <w:sz w:val="28"/>
-          <w:szCs w:val="28"/>
-        </w:rPr>
-      </w:pPr>
-      <w:r>
-        <w:rPr>
-          <w:rFonts w:ascii="Courier" w:hAnsi="Courier" w:cs="Times New Roman"/>
-          <w:sz w:val="28"/>
-          <w:szCs w:val="28"/>
-        </w:rPr>
-        <w:t>Dupont jumper wires</w:t>
+          <w:sz w:val="24"/>
+        </w:rPr>
+      </w:pPr>
+      <w:proofErr w:type="spellStart"/>
+      <w:r>
+        <w:rPr>
+          <w:rFonts w:ascii="Courier" w:hAnsi="Courier" w:cs="Times New Roman"/>
+          <w:sz w:val="24"/>
+        </w:rPr>
+        <w:t>Dupont</w:t>
+      </w:r>
+      <w:proofErr w:type="spellEnd"/>
+      <w:r>
+        <w:rPr>
+          <w:rFonts w:ascii="Courier" w:hAnsi="Courier" w:cs="Times New Roman"/>
+          <w:sz w:val="24"/>
+        </w:rPr>
+        <w:t xml:space="preserve"> jumper wires</w:t>
       </w:r>
     </w:p>
     <w:p>
@@ -408,23 +352,20 @@
         <w:jc w:val="left"/>
         <w:rPr>
           <w:rFonts w:ascii="Courier" w:hAnsi="Courier" w:cs="Times New Roman"/>
-          <w:sz w:val="28"/>
-          <w:szCs w:val="28"/>
-        </w:rPr>
-      </w:pPr>
-      <w:r>
-        <w:rPr>
-          <w:rFonts w:ascii="Courier" w:hAnsi="Courier" w:cs="Times New Roman"/>
-          <w:sz w:val="28"/>
-          <w:szCs w:val="28"/>
+          <w:sz w:val="24"/>
+        </w:rPr>
+      </w:pPr>
+      <w:r>
+        <w:rPr>
+          <w:rFonts w:ascii="Courier" w:hAnsi="Courier" w:cs="Times New Roman"/>
+          <w:sz w:val="24"/>
         </w:rPr>
         <w:t>Any magnet</w:t>
       </w:r>
       <w:r>
         <w:rPr>
           <w:rFonts w:ascii="Courier" w:hAnsi="Courier" w:cs="Times New Roman"/>
-          <w:sz w:val="28"/>
-          <w:szCs w:val="28"/>
+          <w:sz w:val="24"/>
         </w:rPr>
         <w:tab/>
         <w:t>(you provide)</w:t>
@@ -483,8 +424,7 @@
         <w:rPr>
           <w:rFonts w:ascii="Times New Roman" w:eastAsia="宋体" w:hAnsi="Times New Roman" w:cs="Times New Roman"/>
           <w:color w:val="000000" w:themeColor="text1"/>
-          <w:sz w:val="28"/>
-          <w:szCs w:val="28"/>
+          <w:sz w:val="24"/>
           <w:shd w:val="clear" w:color="auto" w:fill="FFFFFF"/>
         </w:rPr>
       </w:pPr>
@@ -492,28 +432,26 @@
         <w:rPr>
           <w:rFonts w:ascii="Times New Roman" w:eastAsia="宋体" w:hAnsi="Times New Roman" w:cs="Times New Roman"/>
           <w:color w:val="000000" w:themeColor="text1"/>
-          <w:sz w:val="28"/>
-          <w:szCs w:val="28"/>
+          <w:sz w:val="24"/>
           <w:shd w:val="clear" w:color="auto" w:fill="FFFFFF"/>
         </w:rPr>
-        <w:t xml:space="preserve">If you have not done so already, prepare your development system by </w:t>
-      </w:r>
+        <w:t xml:space="preserve">If you have not done so already, prepare your development system by installing the Python interpreter, </w:t>
+      </w:r>
+      <w:proofErr w:type="spellStart"/>
       <w:r>
         <w:rPr>
           <w:rFonts w:ascii="Times New Roman" w:eastAsia="宋体" w:hAnsi="Times New Roman" w:cs="Times New Roman"/>
           <w:color w:val="000000" w:themeColor="text1"/>
-          <w:sz w:val="28"/>
-          <w:szCs w:val="28"/>
+          <w:sz w:val="24"/>
           <w:shd w:val="clear" w:color="auto" w:fill="FFFFFF"/>
         </w:rPr>
-        <w:t>installing the Python interpreter, RPi.G</w:t>
+        <w:t>RPi.G</w:t>
       </w:r>
       <w:r>
         <w:rPr>
           <w:rFonts w:ascii="Times New Roman" w:eastAsia="宋体" w:hAnsi="Times New Roman" w:cs="Times New Roman" w:hint="eastAsia"/>
           <w:color w:val="000000" w:themeColor="text1"/>
-          <w:sz w:val="28"/>
-          <w:szCs w:val="28"/>
+          <w:sz w:val="24"/>
           <w:shd w:val="clear" w:color="auto" w:fill="FFFFFF"/>
         </w:rPr>
         <w:t>P</w:t>
@@ -522,11 +460,58 @@
         <w:rPr>
           <w:rFonts w:ascii="Times New Roman" w:eastAsia="宋体" w:hAnsi="Times New Roman" w:cs="Times New Roman"/>
           <w:color w:val="000000" w:themeColor="text1"/>
-          <w:sz w:val="28"/>
-          <w:szCs w:val="28"/>
+          <w:sz w:val="24"/>
           <w:shd w:val="clear" w:color="auto" w:fill="FFFFFF"/>
         </w:rPr>
-        <w:t>IO library, and wiringPi library as described in READ_ME.TXT.</w:t>
+        <w:t>IO</w:t>
+      </w:r>
+      <w:proofErr w:type="spellEnd"/>
+      <w:r>
+        <w:rPr>
+          <w:rFonts w:ascii="Times New Roman" w:eastAsia="宋体" w:hAnsi="Times New Roman" w:cs="Times New Roman"/>
+          <w:color w:val="000000" w:themeColor="text1"/>
+          <w:sz w:val="24"/>
+          <w:shd w:val="clear" w:color="auto" w:fill="FFFFFF"/>
+        </w:rPr>
+        <w:t xml:space="preserve"> library, and </w:t>
+      </w:r>
+      <w:proofErr w:type="spellStart"/>
+      <w:r>
+        <w:rPr>
+          <w:rFonts w:ascii="Times New Roman" w:eastAsia="宋体" w:hAnsi="Times New Roman" w:cs="Times New Roman"/>
+          <w:color w:val="000000" w:themeColor="text1"/>
+          <w:sz w:val="24"/>
+          <w:shd w:val="clear" w:color="auto" w:fill="FFFFFF"/>
+        </w:rPr>
+        <w:t>wiringPi</w:t>
+      </w:r>
+      <w:proofErr w:type="spellEnd"/>
+      <w:r>
+        <w:rPr>
+          <w:rFonts w:ascii="Times New Roman" w:eastAsia="宋体" w:hAnsi="Times New Roman" w:cs="Times New Roman"/>
+          <w:color w:val="000000" w:themeColor="text1"/>
+          <w:sz w:val="24"/>
+          <w:shd w:val="clear" w:color="auto" w:fill="FFFFFF"/>
+        </w:rPr>
+        <w:t xml:space="preserve"> library as described in READ_ME</w:t>
+      </w:r>
+      <w:r>
+        <w:rPr>
+          <w:rFonts w:ascii="Times New Roman" w:eastAsia="宋体" w:hAnsi="Times New Roman" w:cs="Times New Roman"/>
+          <w:color w:val="000000" w:themeColor="text1"/>
+          <w:sz w:val="24"/>
+          <w:shd w:val="clear" w:color="auto" w:fill="FFFFFF"/>
+        </w:rPr>
+        <w:t>_FIRST</w:t>
+      </w:r>
+      <w:r>
+        <w:rPr>
+          <w:rFonts w:ascii="Times New Roman" w:eastAsia="宋体" w:hAnsi="Times New Roman" w:cs="Times New Roman"/>
+          <w:color w:val="000000" w:themeColor="text1"/>
+          <w:sz w:val="24"/>
+          <w:shd w:val="clear" w:color="auto" w:fill="FFFFFF"/>
+        </w:rPr>
+        <w:t>.TXT.</w:t>
       </w:r>
     </w:p>
     <w:p>
@@ -540,8 +525,7 @@
         <w:rPr>
           <w:rFonts w:ascii="Times New Roman" w:eastAsia="宋体" w:hAnsi="Times New Roman" w:cs="Times New Roman"/>
           <w:color w:val="000000" w:themeColor="text1"/>
-          <w:sz w:val="28"/>
-          <w:szCs w:val="28"/>
+          <w:sz w:val="24"/>
           <w:shd w:val="clear" w:color="auto" w:fill="FFFFFF"/>
         </w:rPr>
       </w:pPr>
@@ -549,88 +533,72 @@
         <w:rPr>
           <w:rFonts w:ascii="Times New Roman" w:eastAsia="宋体" w:hAnsi="Times New Roman" w:cs="Times New Roman"/>
           <w:color w:val="000000" w:themeColor="text1"/>
-          <w:sz w:val="28"/>
-          <w:szCs w:val="28"/>
+          <w:sz w:val="24"/>
           <w:shd w:val="clear" w:color="auto" w:fill="FFFFFF"/>
         </w:rPr>
-        <w:t xml:space="preserve">Install the digital </w:t>
+        <w:t>Install the digital Hall sensor</w:t>
+      </w:r>
+      <w:r>
+        <w:rPr>
+          <w:rFonts w:ascii="Times New Roman" w:eastAsia="宋体" w:hAnsi="Times New Roman" w:cs="Times New Roman" w:hint="eastAsia"/>
+          <w:color w:val="000000" w:themeColor="text1"/>
+          <w:sz w:val="24"/>
+          <w:shd w:val="clear" w:color="auto" w:fill="FFFFFF"/>
+        </w:rPr>
+        <w:t>,</w:t>
       </w:r>
       <w:r>
         <w:rPr>
           <w:rFonts w:ascii="Times New Roman" w:eastAsia="宋体" w:hAnsi="Times New Roman" w:cs="Times New Roman"/>
           <w:color w:val="000000" w:themeColor="text1"/>
-          <w:sz w:val="28"/>
-          <w:szCs w:val="28"/>
+          <w:sz w:val="24"/>
           <w:shd w:val="clear" w:color="auto" w:fill="FFFFFF"/>
         </w:rPr>
-        <w:t xml:space="preserve">Hall </w:t>
+        <w:t xml:space="preserve"> three-pin LED </w:t>
+      </w:r>
+      <w:r>
+        <w:rPr>
+          <w:rFonts w:ascii="Times New Roman" w:eastAsia="宋体" w:hAnsi="Times New Roman" w:cs="Times New Roman" w:hint="eastAsia"/>
+          <w:color w:val="000000" w:themeColor="text1"/>
+          <w:sz w:val="24"/>
+          <w:shd w:val="clear" w:color="auto" w:fill="FFFFFF"/>
+        </w:rPr>
+        <w:t xml:space="preserve">and resistor </w:t>
       </w:r>
       <w:r>
         <w:rPr>
           <w:rFonts w:ascii="Times New Roman" w:eastAsia="宋体" w:hAnsi="Times New Roman" w:cs="Times New Roman"/>
           <w:color w:val="000000" w:themeColor="text1"/>
-          <w:sz w:val="28"/>
-          <w:szCs w:val="28"/>
+          <w:sz w:val="24"/>
           <w:shd w:val="clear" w:color="auto" w:fill="FFFFFF"/>
         </w:rPr>
-        <w:t>sensor</w:t>
+        <w:t xml:space="preserve">on your breadboard, and use </w:t>
+      </w:r>
+      <w:proofErr w:type="spellStart"/>
+      <w:r>
+        <w:rPr>
+          <w:rFonts w:ascii="Times New Roman" w:eastAsia="宋体" w:hAnsi="Times New Roman" w:cs="Times New Roman"/>
+          <w:color w:val="000000" w:themeColor="text1"/>
+          <w:sz w:val="24"/>
+          <w:shd w:val="clear" w:color="auto" w:fill="FFFFFF"/>
+        </w:rPr>
+        <w:t>Dupont</w:t>
+      </w:r>
+      <w:proofErr w:type="spellEnd"/>
+      <w:r>
+        <w:rPr>
+          <w:rFonts w:ascii="Times New Roman" w:eastAsia="宋体" w:hAnsi="Times New Roman" w:cs="Times New Roman"/>
+          <w:color w:val="000000" w:themeColor="text1"/>
+          <w:sz w:val="24"/>
+          <w:shd w:val="clear" w:color="auto" w:fill="FFFFFF"/>
+        </w:rPr>
+        <w:t xml:space="preserve"> jumper wires to connect them to each other and your Raspberry Pi as illustrated in the Wiring Diagram below. </w:t>
       </w:r>
       <w:r>
         <w:rPr>
           <w:rFonts w:ascii="Times New Roman" w:eastAsia="宋体" w:hAnsi="Times New Roman" w:cs="Times New Roman" w:hint="eastAsia"/>
           <w:color w:val="000000" w:themeColor="text1"/>
-          <w:sz w:val="28"/>
-          <w:szCs w:val="28"/>
-          <w:shd w:val="clear" w:color="auto" w:fill="FFFFFF"/>
-        </w:rPr>
-        <w:t>,</w:t>
-      </w:r>
-      <w:r>
-        <w:rPr>
-          <w:rFonts w:ascii="Times New Roman" w:eastAsia="宋体" w:hAnsi="Times New Roman" w:cs="Times New Roman"/>
-          <w:color w:val="000000" w:themeColor="text1"/>
-          <w:sz w:val="28"/>
-          <w:szCs w:val="28"/>
-          <w:shd w:val="clear" w:color="auto" w:fill="FFFFFF"/>
-        </w:rPr>
-        <w:t xml:space="preserve"> three-pin LED </w:t>
-      </w:r>
-      <w:r>
-        <w:rPr>
-          <w:rFonts w:ascii="Times New Roman" w:eastAsia="宋体" w:hAnsi="Times New Roman" w:cs="Times New Roman" w:hint="eastAsia"/>
-          <w:color w:val="000000" w:themeColor="text1"/>
-          <w:sz w:val="28"/>
-          <w:szCs w:val="28"/>
-          <w:shd w:val="clear" w:color="auto" w:fill="FFFFFF"/>
-        </w:rPr>
-        <w:t xml:space="preserve">and resistor </w:t>
-      </w:r>
-      <w:r>
-        <w:rPr>
-          <w:rFonts w:ascii="Times New Roman" w:eastAsia="宋体" w:hAnsi="Times New Roman" w:cs="Times New Roman"/>
-          <w:color w:val="000000" w:themeColor="text1"/>
-          <w:sz w:val="28"/>
-          <w:szCs w:val="28"/>
-          <w:shd w:val="clear" w:color="auto" w:fill="FFFFFF"/>
-        </w:rPr>
-        <w:t>on your breadboard, and use Dupont jumper wires to connect them to each other and you</w:t>
-      </w:r>
-      <w:r>
-        <w:rPr>
-          <w:rFonts w:ascii="Times New Roman" w:eastAsia="宋体" w:hAnsi="Times New Roman" w:cs="Times New Roman"/>
-          <w:color w:val="000000" w:themeColor="text1"/>
-          <w:sz w:val="28"/>
-          <w:szCs w:val="28"/>
-          <w:shd w:val="clear" w:color="auto" w:fill="FFFFFF"/>
-        </w:rPr>
-        <w:t xml:space="preserve">r Raspberry Pi as illustrated in the Wiring Diagram below. </w:t>
-      </w:r>
-      <w:r>
-        <w:rPr>
-          <w:rFonts w:ascii="Times New Roman" w:eastAsia="宋体" w:hAnsi="Times New Roman" w:cs="Times New Roman" w:hint="eastAsia"/>
-          <w:color w:val="000000" w:themeColor="text1"/>
-          <w:sz w:val="28"/>
-          <w:szCs w:val="28"/>
+          <w:sz w:val="24"/>
           <w:shd w:val="clear" w:color="auto" w:fill="FFFFFF"/>
         </w:rPr>
         <w:t xml:space="preserve">Note you will connect only two of the three pins on the LED. </w:t>
@@ -647,8 +615,7 @@
         <w:rPr>
           <w:rFonts w:ascii="Times New Roman" w:eastAsia="宋体" w:hAnsi="Times New Roman" w:cs="Times New Roman"/>
           <w:color w:val="000000" w:themeColor="text1"/>
-          <w:sz w:val="28"/>
-          <w:szCs w:val="28"/>
+          <w:sz w:val="24"/>
           <w:shd w:val="clear" w:color="auto" w:fill="FFFFFF"/>
         </w:rPr>
       </w:pPr>
@@ -656,8 +623,7 @@
         <w:rPr>
           <w:rFonts w:ascii="Times New Roman" w:eastAsia="宋体" w:hAnsi="Times New Roman" w:cs="Times New Roman"/>
           <w:color w:val="000000" w:themeColor="text1"/>
-          <w:sz w:val="28"/>
-          <w:szCs w:val="28"/>
+          <w:sz w:val="24"/>
           <w:shd w:val="clear" w:color="auto" w:fill="FFFFFF"/>
         </w:rPr>
         <w:t xml:space="preserve">Execute the sample stored in this experiment’s subfolder. </w:t>
@@ -671,7 +637,6 @@
           <w:rFonts w:ascii="Courier" w:eastAsia="宋体" w:hAnsi="Courier" w:cs="Times New Roman"/>
           <w:color w:val="000000" w:themeColor="text1"/>
           <w:sz w:val="24"/>
-          <w:szCs w:val="28"/>
           <w:shd w:val="clear" w:color="auto" w:fill="FFFFFF"/>
         </w:rPr>
       </w:pPr>
@@ -679,8 +644,7 @@
         <w:rPr>
           <w:rFonts w:ascii="Times New Roman" w:eastAsia="宋体" w:hAnsi="Times New Roman" w:cs="Times New Roman"/>
           <w:color w:val="000000" w:themeColor="text1"/>
-          <w:sz w:val="28"/>
-          <w:szCs w:val="28"/>
+          <w:sz w:val="24"/>
           <w:shd w:val="clear" w:color="auto" w:fill="FFFFFF"/>
         </w:rPr>
         <w:t>If using C, compile and execute the C code:</w:t>
@@ -689,18 +653,25 @@
         <w:rPr>
           <w:rFonts w:ascii="Times New Roman" w:eastAsia="宋体" w:hAnsi="Times New Roman" w:cs="Times New Roman"/>
           <w:color w:val="000000" w:themeColor="text1"/>
-          <w:sz w:val="28"/>
-          <w:szCs w:val="28"/>
+          <w:sz w:val="24"/>
           <w:shd w:val="clear" w:color="auto" w:fill="FFFFFF"/>
         </w:rPr>
         <w:br/>
       </w:r>
       <w:r>
         <w:rPr>
+          <w:rFonts w:ascii="Times New Roman" w:eastAsia="宋体" w:hAnsi="Times New Roman" w:cs="Times New Roman"/>
+          <w:color w:val="000000" w:themeColor="text1"/>
+          <w:sz w:val="24"/>
+          <w:shd w:val="clear" w:color="auto" w:fill="FFFFFF"/>
+        </w:rPr>
+        <w:br/>
+      </w:r>
+      <w:r>
+        <w:rPr>
           <w:rFonts w:ascii="Courier" w:eastAsia="宋体" w:hAnsi="Courier" w:cs="Times New Roman"/>
           <w:color w:val="000000" w:themeColor="text1"/>
           <w:sz w:val="24"/>
-          <w:szCs w:val="28"/>
           <w:shd w:val="clear" w:color="auto" w:fill="FFFFFF"/>
         </w:rPr>
         <w:t>cd Code/C</w:t>
@@ -710,168 +681,194 @@
           <w:rFonts w:ascii="Courier" w:eastAsia="宋体" w:hAnsi="Courier" w:cs="Times New Roman"/>
           <w:color w:val="000000" w:themeColor="text1"/>
           <w:sz w:val="24"/>
-          <w:szCs w:val="28"/>
           <w:shd w:val="clear" w:color="auto" w:fill="FFFFFF"/>
         </w:rPr>
         <w:br/>
-        <w:t>gcc digital</w:t>
-      </w:r>
+      </w:r>
+      <w:proofErr w:type="spellStart"/>
       <w:r>
         <w:rPr>
           <w:rFonts w:ascii="Courier" w:eastAsia="宋体" w:hAnsi="Courier" w:cs="Times New Roman"/>
           <w:color w:val="000000" w:themeColor="text1"/>
           <w:sz w:val="24"/>
-          <w:szCs w:val="28"/>
           <w:shd w:val="clear" w:color="auto" w:fill="FFFFFF"/>
         </w:rPr>
-        <w:t xml:space="preserve">Hall.c -o </w:t>
-      </w:r>
+        <w:t>gcc</w:t>
+      </w:r>
+      <w:proofErr w:type="spellEnd"/>
       <w:r>
         <w:rPr>
           <w:rFonts w:ascii="Courier" w:eastAsia="宋体" w:hAnsi="Courier" w:cs="Times New Roman"/>
           <w:color w:val="000000" w:themeColor="text1"/>
           <w:sz w:val="24"/>
-          <w:szCs w:val="28"/>
           <w:shd w:val="clear" w:color="auto" w:fill="FFFFFF"/>
         </w:rPr>
-        <w:t>digitalHall</w:t>
-      </w:r>
+        <w:t xml:space="preserve"> </w:t>
+      </w:r>
+      <w:proofErr w:type="spellStart"/>
       <w:r>
         <w:rPr>
           <w:rFonts w:ascii="Courier" w:eastAsia="宋体" w:hAnsi="Courier" w:cs="Times New Roman"/>
           <w:color w:val="000000" w:themeColor="text1"/>
           <w:sz w:val="24"/>
-          <w:szCs w:val="28"/>
           <w:shd w:val="clear" w:color="auto" w:fill="FFFFFF"/>
         </w:rPr>
-        <w:t>.out –lwiringPi</w:t>
-      </w:r>
+        <w:t>digitalHall.c</w:t>
+      </w:r>
+      <w:proofErr w:type="spellEnd"/>
       <w:r>
         <w:rPr>
           <w:rFonts w:ascii="Courier" w:eastAsia="宋体" w:hAnsi="Courier" w:cs="Times New Roman"/>
           <w:color w:val="000000" w:themeColor="text1"/>
           <w:sz w:val="24"/>
-          <w:szCs w:val="28"/>
           <w:shd w:val="clear" w:color="auto" w:fill="FFFFFF"/>
         </w:rPr>
+        <w:t xml:space="preserve"> -o </w:t>
+      </w:r>
+      <w:proofErr w:type="spellStart"/>
+      <w:r>
+        <w:rPr>
+          <w:rFonts w:ascii="Courier" w:eastAsia="宋体" w:hAnsi="Courier" w:cs="Times New Roman"/>
+          <w:color w:val="000000" w:themeColor="text1"/>
+          <w:sz w:val="24"/>
+          <w:shd w:val="clear" w:color="auto" w:fill="FFFFFF"/>
+        </w:rPr>
+        <w:t>digitalHall.out</w:t>
+      </w:r>
+      <w:proofErr w:type="spellEnd"/>
+      <w:r>
+        <w:rPr>
+          <w:rFonts w:ascii="Courier" w:eastAsia="宋体" w:hAnsi="Courier" w:cs="Times New Roman"/>
+          <w:color w:val="000000" w:themeColor="text1"/>
+          <w:sz w:val="24"/>
+          <w:shd w:val="clear" w:color="auto" w:fill="FFFFFF"/>
+        </w:rPr>
+        <w:t xml:space="preserve"> –</w:t>
+      </w:r>
+      <w:proofErr w:type="spellStart"/>
+      <w:r>
+        <w:rPr>
+          <w:rFonts w:ascii="Courier" w:eastAsia="宋体" w:hAnsi="Courier" w:cs="Times New Roman"/>
+          <w:color w:val="000000" w:themeColor="text1"/>
+          <w:sz w:val="24"/>
+          <w:shd w:val="clear" w:color="auto" w:fill="FFFFFF"/>
+        </w:rPr>
+        <w:t>lwiringPi</w:t>
+      </w:r>
+      <w:proofErr w:type="spellEnd"/>
+      <w:r>
+        <w:rPr>
+          <w:rFonts w:ascii="Courier" w:eastAsia="宋体" w:hAnsi="Courier" w:cs="Times New Roman"/>
+          <w:color w:val="000000" w:themeColor="text1"/>
+          <w:sz w:val="24"/>
+          <w:shd w:val="clear" w:color="auto" w:fill="FFFFFF"/>
+        </w:rPr>
         <w:br/>
-        <w:t>.</w:t>
-      </w:r>
+        <w:t>./</w:t>
+      </w:r>
+      <w:proofErr w:type="spellStart"/>
       <w:r>
         <w:rPr>
           <w:rFonts w:ascii="Courier" w:eastAsia="宋体" w:hAnsi="Courier" w:cs="Times New Roman"/>
           <w:color w:val="000000" w:themeColor="text1"/>
           <w:sz w:val="24"/>
-          <w:szCs w:val="28"/>
           <w:shd w:val="clear" w:color="auto" w:fill="FFFFFF"/>
         </w:rPr>
-        <w:t>/</w:t>
-      </w:r>
-      <w:r>
+        <w:t>digitalHall.out</w:t>
+      </w:r>
+      <w:proofErr w:type="spellEnd"/>
+    </w:p>
+    <w:p>
+      <w:pPr>
+        <w:pStyle w:val="ListParagraph"/>
         <w:rPr>
           <w:rFonts w:ascii="Courier" w:eastAsia="宋体" w:hAnsi="Courier" w:cs="Times New Roman"/>
           <w:color w:val="000000" w:themeColor="text1"/>
           <w:sz w:val="24"/>
-          <w:szCs w:val="28"/>
           <w:shd w:val="clear" w:color="auto" w:fill="FFFFFF"/>
         </w:rPr>
-        <w:t>digitalHall</w:t>
+      </w:pPr>
+    </w:p>
+    <w:p>
+      <w:pPr>
+        <w:pStyle w:val="ListParagraph"/>
+        <w:rPr>
+          <w:color w:val="000000" w:themeColor="text1"/>
+          <w:sz w:val="24"/>
+        </w:rPr>
+      </w:pPr>
+      <w:r>
+        <w:rPr>
+          <w:rFonts w:ascii="Times New Roman" w:eastAsia="宋体" w:hAnsi="Times New Roman" w:cs="Times New Roman"/>
+          <w:color w:val="000000" w:themeColor="text1"/>
+          <w:sz w:val="24"/>
+          <w:shd w:val="clear" w:color="auto" w:fill="FFFFFF"/>
+        </w:rPr>
+        <w:t>If using Python, launch the Python script:</w:t>
+      </w:r>
+      <w:r>
+        <w:rPr>
+          <w:rFonts w:ascii="Times New Roman" w:eastAsia="宋体" w:hAnsi="Times New Roman" w:cs="Times New Roman"/>
+          <w:color w:val="000000" w:themeColor="text1"/>
+          <w:sz w:val="24"/>
+          <w:shd w:val="clear" w:color="auto" w:fill="FFFFFF"/>
+        </w:rPr>
+        <w:br/>
+      </w:r>
+      <w:r>
+        <w:rPr>
+          <w:rFonts w:ascii="Times New Roman" w:eastAsia="宋体" w:hAnsi="Times New Roman" w:cs="Times New Roman"/>
+          <w:color w:val="000000" w:themeColor="text1"/>
+          <w:sz w:val="24"/>
+          <w:shd w:val="clear" w:color="auto" w:fill="FFFFFF"/>
+        </w:rPr>
+        <w:br/>
       </w:r>
       <w:r>
         <w:rPr>
           <w:rFonts w:ascii="Courier" w:eastAsia="宋体" w:hAnsi="Courier" w:cs="Times New Roman"/>
           <w:color w:val="000000" w:themeColor="text1"/>
           <w:sz w:val="24"/>
-          <w:szCs w:val="28"/>
           <w:shd w:val="clear" w:color="auto" w:fill="FFFFFF"/>
         </w:rPr>
-        <w:t>.out</w:t>
+        <w:t>cd Code/Python</w:t>
+      </w:r>
+      <w:r>
+        <w:rPr>
+          <w:rFonts w:ascii="Courier" w:eastAsia="宋体" w:hAnsi="Courier" w:cs="Times New Roman"/>
+          <w:color w:val="000000" w:themeColor="text1"/>
+          <w:sz w:val="24"/>
+          <w:shd w:val="clear" w:color="auto" w:fill="FFFFFF"/>
+        </w:rPr>
+        <w:br/>
+      </w:r>
+      <w:proofErr w:type="spellStart"/>
+      <w:r>
+        <w:rPr>
+          <w:rFonts w:ascii="Courier" w:eastAsia="宋体" w:hAnsi="Courier" w:cs="Times New Roman"/>
+          <w:color w:val="000000" w:themeColor="text1"/>
+          <w:sz w:val="24"/>
+          <w:shd w:val="clear" w:color="auto" w:fill="FFFFFF"/>
+        </w:rPr>
+        <w:t>python</w:t>
+      </w:r>
+      <w:proofErr w:type="spellEnd"/>
+      <w:r>
+        <w:rPr>
+          <w:rFonts w:ascii="Courier" w:eastAsia="宋体" w:hAnsi="Courier" w:cs="Times New Roman"/>
+          <w:color w:val="000000" w:themeColor="text1"/>
+          <w:sz w:val="24"/>
+          <w:shd w:val="clear" w:color="auto" w:fill="FFFFFF"/>
+        </w:rPr>
+        <w:t xml:space="preserve"> digitalHall.py</w:t>
       </w:r>
     </w:p>
     <w:p>
       <w:pPr>
         <w:pStyle w:val="ListParagraph"/>
         <w:rPr>
-          <w:rFonts w:ascii="Courier" w:eastAsia="宋体" w:hAnsi="Courier" w:cs="Times New Roman"/>
-          <w:color w:val="000000" w:themeColor="text1"/>
-          <w:sz w:val="28"/>
-          <w:szCs w:val="28"/>
-          <w:shd w:val="clear" w:color="auto" w:fill="FFFFFF"/>
-        </w:rPr>
-      </w:pPr>
-    </w:p>
-    <w:p>
-      <w:pPr>
-        <w:pStyle w:val="ListParagraph"/>
-        <w:rPr>
-          <w:color w:val="000000" w:themeColor="text1"/>
-          <w:sz w:val="24"/>
-        </w:rPr>
-      </w:pPr>
-      <w:r>
-        <w:rPr>
-          <w:rFonts w:ascii="Times New Roman" w:eastAsia="宋体" w:hAnsi="Times New Roman" w:cs="Times New Roman"/>
-          <w:color w:val="000000" w:themeColor="text1"/>
-          <w:sz w:val="28"/>
-          <w:szCs w:val="28"/>
-          <w:shd w:val="clear" w:color="auto" w:fill="FFFFFF"/>
-        </w:rPr>
-        <w:t>If using Python, launch the Python script:</w:t>
-      </w:r>
-      <w:r>
-        <w:rPr>
-          <w:rFonts w:ascii="Times New Roman" w:eastAsia="宋体" w:hAnsi="Times New Roman" w:cs="Times New Roman"/>
-          <w:color w:val="000000" w:themeColor="text1"/>
-          <w:sz w:val="28"/>
-          <w:szCs w:val="28"/>
-          <w:shd w:val="clear" w:color="auto" w:fill="FFFFFF"/>
-        </w:rPr>
-        <w:br/>
-      </w:r>
-      <w:r>
-        <w:rPr>
-          <w:rFonts w:ascii="Courier" w:eastAsia="宋体" w:hAnsi="Courier" w:cs="Times New Roman"/>
-          <w:color w:val="000000" w:themeColor="text1"/>
-          <w:sz w:val="24"/>
-          <w:shd w:val="clear" w:color="auto" w:fill="FFFFFF"/>
-        </w:rPr>
-        <w:t>cd Code/Python</w:t>
-      </w:r>
-      <w:r>
-        <w:rPr>
-          <w:rFonts w:ascii="Courier" w:eastAsia="宋体" w:hAnsi="Courier" w:cs="Times New Roman"/>
-          <w:color w:val="000000" w:themeColor="text1"/>
-          <w:sz w:val="24"/>
-          <w:shd w:val="clear" w:color="auto" w:fill="FFFFFF"/>
-        </w:rPr>
-        <w:br/>
-        <w:t xml:space="preserve">python </w:t>
-      </w:r>
-      <w:r>
-        <w:rPr>
-          <w:rFonts w:ascii="Courier" w:eastAsia="宋体" w:hAnsi="Courier" w:cs="Times New Roman"/>
-          <w:color w:val="000000" w:themeColor="text1"/>
-          <w:sz w:val="24"/>
-          <w:szCs w:val="28"/>
-          <w:shd w:val="clear" w:color="auto" w:fill="FFFFFF"/>
-        </w:rPr>
-        <w:t>digitalHall</w:t>
-      </w:r>
-      <w:r>
-        <w:rPr>
-          <w:rFonts w:ascii="Courier" w:eastAsia="宋体" w:hAnsi="Courier" w:cs="Times New Roman"/>
-          <w:color w:val="000000" w:themeColor="text1"/>
-          <w:sz w:val="24"/>
-          <w:shd w:val="clear" w:color="auto" w:fill="FFFFFF"/>
-        </w:rPr>
-        <w:t>.py</w:t>
-      </w:r>
-    </w:p>
-    <w:p>
-      <w:pPr>
-        <w:pStyle w:val="ListParagraph"/>
-        <w:rPr>
-          <w:color w:val="000000" w:themeColor="text1"/>
+          <w:color w:val="000000" w:themeColor="text1"/>
+          <w:sz w:val="24"/>
         </w:rPr>
       </w:pPr>
     </w:p>
@@ -891,8 +888,7 @@
         <w:rPr>
           <w:rFonts w:ascii="Times New Roman" w:eastAsia="宋体" w:hAnsi="Times New Roman" w:cs="Times New Roman"/>
           <w:color w:val="000000" w:themeColor="text1"/>
-          <w:sz w:val="28"/>
-          <w:szCs w:val="28"/>
+          <w:sz w:val="24"/>
           <w:shd w:val="clear" w:color="auto" w:fill="FFFFFF"/>
         </w:rPr>
         <w:t>Make experimental observations.</w:t>
@@ -901,8 +897,7 @@
         <w:rPr>
           <w:rFonts w:ascii="Times New Roman" w:eastAsia="宋体" w:hAnsi="Times New Roman" w:cs="Times New Roman"/>
           <w:color w:val="000000" w:themeColor="text1"/>
-          <w:sz w:val="28"/>
-          <w:szCs w:val="28"/>
+          <w:sz w:val="24"/>
           <w:shd w:val="clear" w:color="auto" w:fill="FFFFFF"/>
         </w:rPr>
         <w:br/>
@@ -911,27 +906,15 @@
         <w:rPr>
           <w:rFonts w:ascii="Times New Roman" w:hAnsi="Times New Roman" w:cs="Times New Roman"/>
           <w:color w:val="000000" w:themeColor="text1"/>
-          <w:sz w:val="28"/>
-          <w:szCs w:val="28"/>
-        </w:rPr>
-        <w:lastRenderedPageBreak/>
-        <w:t>The code simply pushes the state of the switch on to the state of the LED, so when you hold a</w:t>
+          <w:sz w:val="24"/>
+        </w:rPr>
+        <w:t>The code simply pushes the state of the switch on to the state of the LED, so when you hold a magnet close to the sensor, the Hall effect closes the switch and the LED illuminates.</w:t>
       </w:r>
       <w:r>
         <w:rPr>
           <w:rFonts w:ascii="Times New Roman" w:hAnsi="Times New Roman" w:cs="Times New Roman"/>
           <w:color w:val="000000" w:themeColor="text1"/>
-          <w:sz w:val="28"/>
-          <w:szCs w:val="28"/>
-        </w:rPr>
-        <w:t xml:space="preserve"> magnet close to the sensor, the Hall effect closes the switch and the LED illuminates.</w:t>
-      </w:r>
-      <w:r>
-        <w:rPr>
-          <w:rFonts w:ascii="Times New Roman" w:hAnsi="Times New Roman" w:cs="Times New Roman"/>
-          <w:color w:val="000000" w:themeColor="text1"/>
-          <w:sz w:val="28"/>
-          <w:szCs w:val="28"/>
+          <w:sz w:val="24"/>
         </w:rPr>
         <w:br/>
       </w:r>
@@ -1033,17 +1016,8 @@
           <w:color w:val="000000" w:themeColor="text1"/>
           <w:sz w:val="24"/>
         </w:rPr>
-        <w:t>Digital</w:t>
-      </w:r>
-      <w:bookmarkStart w:id="0" w:name="_GoBack"/>
-      <w:bookmarkEnd w:id="0"/>
-      <w:r>
-        <w:rPr>
-          <w:rFonts w:ascii="Courier" w:hAnsi="Courier" w:cs="Times New Roman"/>
-          <w:color w:val="000000" w:themeColor="text1"/>
-          <w:sz w:val="24"/>
-        </w:rPr>
-        <w:t xml:space="preserve"> Hall Sensor pin position:</w:t>
+        <w:lastRenderedPageBreak/>
+        <w:t>Digital Hall Sensor pin position:</w:t>
       </w:r>
     </w:p>
     <w:p>
@@ -1305,15 +1279,7 @@
           <w:color w:val="000000" w:themeColor="text1"/>
           <w:sz w:val="24"/>
         </w:rPr>
-        <w:t>Raspberry Pi</w:t>
-      </w:r>
-      <w:r>
-        <w:rPr>
-          <w:rFonts w:ascii="Courier" w:hAnsi="Courier" w:cs="Times New Roman"/>
-          <w:color w:val="000000" w:themeColor="text1"/>
-          <w:sz w:val="24"/>
-        </w:rPr>
-        <w:t xml:space="preserve"> pin 16</w:t>
+        <w:t>Raspberry Pi pin 16</w:t>
       </w:r>
       <w:r>
         <w:rPr>
@@ -1380,17 +1346,6 @@
     </w:p>
     <w:p>
       <w:pPr>
-        <w:jc w:val="center"/>
-        <w:rPr>
-          <w:rFonts w:ascii="Courier" w:hAnsi="Courier" w:cs="Times New Roman"/>
-          <w:color w:val="000000" w:themeColor="text1"/>
-          <w:sz w:val="28"/>
-          <w:szCs w:val="28"/>
-        </w:rPr>
-      </w:pPr>
-    </w:p>
-    <w:p>
-      <w:pPr>
         <w:jc w:val="left"/>
         <w:rPr>
           <w:rFonts w:ascii="Times New Roman" w:hAnsi="Times New Roman" w:cs="Times New Roman"/>
@@ -1399,17 +1354,15 @@
           <w:szCs w:val="32"/>
         </w:rPr>
       </w:pPr>
-    </w:p>
-    <w:p>
-      <w:pPr>
-        <w:jc w:val="left"/>
+      <w:r>
         <w:rPr>
           <w:rFonts w:ascii="Times New Roman" w:hAnsi="Times New Roman" w:cs="Times New Roman"/>
           <w:color w:val="FF0000"/>
           <w:sz w:val="32"/>
           <w:szCs w:val="32"/>
         </w:rPr>
-      </w:pPr>
+        <w:t xml:space="preserve">Sample </w:t>
+      </w:r>
       <w:r>
         <w:rPr>
           <w:rFonts w:ascii="Times New Roman" w:hAnsi="Times New Roman" w:cs="Times New Roman"/>
@@ -1417,7 +1370,16 @@
           <w:sz w:val="32"/>
           <w:szCs w:val="32"/>
         </w:rPr>
-        <w:t>Sample code</w:t>
+        <w:t>C</w:t>
+      </w:r>
+      <w:r>
+        <w:rPr>
+          <w:rFonts w:ascii="Times New Roman" w:hAnsi="Times New Roman" w:cs="Times New Roman"/>
+          <w:color w:val="FF0000"/>
+          <w:sz w:val="32"/>
+          <w:szCs w:val="32"/>
+        </w:rPr>
+        <w:t>ode</w:t>
       </w:r>
     </w:p>
     <w:p>
@@ -1448,12 +1410,46 @@
           <w:sz w:val="24"/>
         </w:rPr>
       </w:pPr>
-      <w:r>
-        <w:rPr>
-          <w:rFonts w:ascii="Courier" w:hAnsi="Courier" w:cs="Times New Roman"/>
-          <w:sz w:val="24"/>
-        </w:rPr>
-        <w:t>#!/usr/bin/env python</w:t>
+      <w:proofErr w:type="gramStart"/>
+      <w:r>
+        <w:rPr>
+          <w:rFonts w:ascii="Courier" w:hAnsi="Courier" w:cs="Times New Roman"/>
+          <w:sz w:val="24"/>
+        </w:rPr>
+        <w:t>#!/</w:t>
+      </w:r>
+      <w:proofErr w:type="spellStart"/>
+      <w:proofErr w:type="gramEnd"/>
+      <w:r>
+        <w:rPr>
+          <w:rFonts w:ascii="Courier" w:hAnsi="Courier" w:cs="Times New Roman"/>
+          <w:sz w:val="24"/>
+        </w:rPr>
+        <w:t>usr</w:t>
+      </w:r>
+      <w:proofErr w:type="spellEnd"/>
+      <w:r>
+        <w:rPr>
+          <w:rFonts w:ascii="Courier" w:hAnsi="Courier" w:cs="Times New Roman"/>
+          <w:sz w:val="24"/>
+        </w:rPr>
+        <w:t>/bin/</w:t>
+      </w:r>
+      <w:proofErr w:type="spellStart"/>
+      <w:r>
+        <w:rPr>
+          <w:rFonts w:ascii="Courier" w:hAnsi="Courier" w:cs="Times New Roman"/>
+          <w:sz w:val="24"/>
+        </w:rPr>
+        <w:t>env</w:t>
+      </w:r>
+      <w:proofErr w:type="spellEnd"/>
+      <w:r>
+        <w:rPr>
+          <w:rFonts w:ascii="Courier" w:hAnsi="Courier" w:cs="Times New Roman"/>
+          <w:sz w:val="24"/>
+        </w:rPr>
+        <w:t xml:space="preserve"> python</w:t>
       </w:r>
     </w:p>
     <w:p>
@@ -1485,155 +1481,319 @@
           <w:rFonts w:ascii="Courier" w:hAnsi="Courier" w:cs="Times New Roman"/>
           <w:sz w:val="24"/>
         </w:rPr>
-        <w:lastRenderedPageBreak/>
-        <w:t>import RPi.GPIO as GPIO</w:t>
-      </w:r>
-    </w:p>
-    <w:p>
-      <w:pPr>
-        <w:jc w:val="left"/>
-        <w:rPr>
-          <w:rFonts w:ascii="Courier" w:hAnsi="Courier" w:cs="Times New Roman"/>
-          <w:sz w:val="24"/>
-        </w:rPr>
-      </w:pPr>
-    </w:p>
-    <w:p>
-      <w:pPr>
-        <w:jc w:val="left"/>
-        <w:rPr>
-          <w:rFonts w:ascii="Courier" w:hAnsi="Courier" w:cs="Times New Roman"/>
-          <w:sz w:val="24"/>
-        </w:rPr>
-      </w:pPr>
-      <w:r>
-        <w:rPr>
-          <w:rFonts w:ascii="Courier" w:hAnsi="Courier" w:cs="Times New Roman"/>
-          <w:sz w:val="24"/>
-        </w:rPr>
-        <w:t>LedPin = 16</w:t>
-      </w:r>
-    </w:p>
-    <w:p>
-      <w:pPr>
-        <w:jc w:val="left"/>
-        <w:rPr>
-          <w:rFonts w:ascii="Courier" w:hAnsi="Courier" w:cs="Times New Roman"/>
-          <w:sz w:val="24"/>
-        </w:rPr>
-      </w:pPr>
-      <w:r>
-        <w:rPr>
-          <w:rFonts w:ascii="Courier" w:hAnsi="Courier" w:cs="Times New Roman"/>
-          <w:sz w:val="24"/>
-        </w:rPr>
-        <w:t>SensorPin = 11</w:t>
-      </w:r>
-    </w:p>
-    <w:p>
-      <w:pPr>
-        <w:jc w:val="left"/>
-        <w:rPr>
-          <w:rFonts w:ascii="Courier" w:hAnsi="Courier" w:cs="Times New Roman"/>
-          <w:sz w:val="24"/>
-        </w:rPr>
-      </w:pPr>
-    </w:p>
-    <w:p>
-      <w:pPr>
-        <w:jc w:val="left"/>
-        <w:rPr>
-          <w:rFonts w:ascii="Courier" w:hAnsi="Courier" w:cs="Times New Roman"/>
-          <w:sz w:val="24"/>
-        </w:rPr>
-      </w:pPr>
-      <w:r>
-        <w:rPr>
-          <w:rFonts w:ascii="Courier" w:hAnsi="Courier" w:cs="Times New Roman"/>
-          <w:sz w:val="24"/>
-        </w:rPr>
-        <w:t>def init():</w:t>
-      </w:r>
-    </w:p>
-    <w:p>
-      <w:pPr>
-        <w:jc w:val="left"/>
-        <w:rPr>
-          <w:rFonts w:ascii="Courier" w:hAnsi="Courier" w:cs="Times New Roman"/>
-          <w:sz w:val="24"/>
-        </w:rPr>
-      </w:pPr>
-      <w:r>
-        <w:rPr>
-          <w:rFonts w:ascii="Courier" w:hAnsi="Courier" w:cs="Times New Roman"/>
-          <w:sz w:val="24"/>
-        </w:rPr>
-        <w:t xml:space="preserve">        GPIO.setmode(GPIO.BOARD)</w:t>
-      </w:r>
-    </w:p>
-    <w:p>
-      <w:pPr>
-        <w:jc w:val="left"/>
-        <w:rPr>
-          <w:rFonts w:ascii="Courier" w:hAnsi="Courier" w:cs="Times New Roman"/>
-          <w:sz w:val="24"/>
-        </w:rPr>
-      </w:pPr>
-      <w:r>
-        <w:rPr>
-          <w:rFonts w:ascii="Courier" w:hAnsi="Courier" w:cs="Times New Roman"/>
-          <w:sz w:val="24"/>
-        </w:rPr>
-        <w:tab/>
-        <w:t>GPIO.setup(LedPin, GPIO.OUT)</w:t>
-      </w:r>
-    </w:p>
-    <w:p>
-      <w:pPr>
-        <w:jc w:val="left"/>
-        <w:rPr>
-          <w:rFonts w:ascii="Courier" w:hAnsi="Courier" w:cs="Times New Roman"/>
-          <w:sz w:val="24"/>
-        </w:rPr>
-      </w:pPr>
-      <w:r>
-        <w:rPr>
-          <w:rFonts w:ascii="Courier" w:hAnsi="Courier" w:cs="Times New Roman"/>
-          <w:sz w:val="24"/>
-        </w:rPr>
-        <w:tab/>
-      </w:r>
-      <w:r>
-        <w:rPr>
-          <w:rFonts w:ascii="Courier" w:hAnsi="Courier" w:cs="Times New Roman"/>
-          <w:sz w:val="24"/>
-        </w:rPr>
-        <w:t>GPIO.setup(SensorPin, GPIO.IN)</w:t>
-      </w:r>
-    </w:p>
-    <w:p>
-      <w:pPr>
-        <w:jc w:val="left"/>
-        <w:rPr>
-          <w:rFonts w:ascii="Courier" w:hAnsi="Courier" w:cs="Times New Roman"/>
-          <w:sz w:val="24"/>
-        </w:rPr>
-      </w:pPr>
-    </w:p>
-    <w:p>
-      <w:pPr>
-        <w:jc w:val="left"/>
-        <w:rPr>
-          <w:rFonts w:ascii="Courier" w:hAnsi="Courier" w:cs="Times New Roman"/>
-          <w:sz w:val="24"/>
-        </w:rPr>
-      </w:pPr>
-      <w:r>
-        <w:rPr>
-          <w:rFonts w:ascii="Courier" w:hAnsi="Courier" w:cs="Times New Roman"/>
-          <w:sz w:val="24"/>
-        </w:rPr>
-        <w:t>def loop():</w:t>
+        <w:t xml:space="preserve">import </w:t>
+      </w:r>
+      <w:proofErr w:type="spellStart"/>
+      <w:r>
+        <w:rPr>
+          <w:rFonts w:ascii="Courier" w:hAnsi="Courier" w:cs="Times New Roman"/>
+          <w:sz w:val="24"/>
+        </w:rPr>
+        <w:t>RPi.GPIO</w:t>
+      </w:r>
+      <w:proofErr w:type="spellEnd"/>
+      <w:r>
+        <w:rPr>
+          <w:rFonts w:ascii="Courier" w:hAnsi="Courier" w:cs="Times New Roman"/>
+          <w:sz w:val="24"/>
+        </w:rPr>
+        <w:t xml:space="preserve"> as GPIO</w:t>
+      </w:r>
+    </w:p>
+    <w:p>
+      <w:pPr>
+        <w:jc w:val="left"/>
+        <w:rPr>
+          <w:rFonts w:ascii="Courier" w:hAnsi="Courier" w:cs="Times New Roman"/>
+          <w:sz w:val="24"/>
+        </w:rPr>
+      </w:pPr>
+    </w:p>
+    <w:p>
+      <w:pPr>
+        <w:jc w:val="left"/>
+        <w:rPr>
+          <w:rFonts w:ascii="Courier" w:hAnsi="Courier" w:cs="Times New Roman"/>
+          <w:sz w:val="24"/>
+        </w:rPr>
+      </w:pPr>
+      <w:proofErr w:type="spellStart"/>
+      <w:r>
+        <w:rPr>
+          <w:rFonts w:ascii="Courier" w:hAnsi="Courier" w:cs="Times New Roman"/>
+          <w:sz w:val="24"/>
+        </w:rPr>
+        <w:t>LedPin</w:t>
+      </w:r>
+      <w:proofErr w:type="spellEnd"/>
+      <w:r>
+        <w:rPr>
+          <w:rFonts w:ascii="Courier" w:hAnsi="Courier" w:cs="Times New Roman"/>
+          <w:sz w:val="24"/>
+        </w:rPr>
+        <w:t xml:space="preserve"> = 16</w:t>
+      </w:r>
+    </w:p>
+    <w:p>
+      <w:pPr>
+        <w:jc w:val="left"/>
+        <w:rPr>
+          <w:rFonts w:ascii="Courier" w:hAnsi="Courier" w:cs="Times New Roman"/>
+          <w:sz w:val="24"/>
+        </w:rPr>
+      </w:pPr>
+      <w:proofErr w:type="spellStart"/>
+      <w:r>
+        <w:rPr>
+          <w:rFonts w:ascii="Courier" w:hAnsi="Courier" w:cs="Times New Roman"/>
+          <w:sz w:val="24"/>
+        </w:rPr>
+        <w:t>SensorPin</w:t>
+      </w:r>
+      <w:proofErr w:type="spellEnd"/>
+      <w:r>
+        <w:rPr>
+          <w:rFonts w:ascii="Courier" w:hAnsi="Courier" w:cs="Times New Roman"/>
+          <w:sz w:val="24"/>
+        </w:rPr>
+        <w:t xml:space="preserve"> = 11</w:t>
+      </w:r>
+    </w:p>
+    <w:p>
+      <w:pPr>
+        <w:jc w:val="left"/>
+        <w:rPr>
+          <w:rFonts w:ascii="Courier" w:hAnsi="Courier" w:cs="Times New Roman"/>
+          <w:sz w:val="24"/>
+        </w:rPr>
+      </w:pPr>
+    </w:p>
+    <w:p>
+      <w:pPr>
+        <w:jc w:val="left"/>
+        <w:rPr>
+          <w:rFonts w:ascii="Courier" w:hAnsi="Courier" w:cs="Times New Roman"/>
+          <w:sz w:val="24"/>
+        </w:rPr>
+      </w:pPr>
+      <w:proofErr w:type="spellStart"/>
+      <w:r>
+        <w:rPr>
+          <w:rFonts w:ascii="Courier" w:hAnsi="Courier" w:cs="Times New Roman"/>
+          <w:sz w:val="24"/>
+        </w:rPr>
+        <w:t>def</w:t>
+      </w:r>
+      <w:proofErr w:type="spellEnd"/>
+      <w:r>
+        <w:rPr>
+          <w:rFonts w:ascii="Courier" w:hAnsi="Courier" w:cs="Times New Roman"/>
+          <w:sz w:val="24"/>
+        </w:rPr>
+        <w:t xml:space="preserve"> </w:t>
+      </w:r>
+      <w:proofErr w:type="spellStart"/>
+      <w:proofErr w:type="gramStart"/>
+      <w:r>
+        <w:rPr>
+          <w:rFonts w:ascii="Courier" w:hAnsi="Courier" w:cs="Times New Roman"/>
+          <w:sz w:val="24"/>
+        </w:rPr>
+        <w:t>init</w:t>
+      </w:r>
+      <w:proofErr w:type="spellEnd"/>
+      <w:r>
+        <w:rPr>
+          <w:rFonts w:ascii="Courier" w:hAnsi="Courier" w:cs="Times New Roman"/>
+          <w:sz w:val="24"/>
+        </w:rPr>
+        <w:t>(</w:t>
+      </w:r>
+      <w:proofErr w:type="gramEnd"/>
+      <w:r>
+        <w:rPr>
+          <w:rFonts w:ascii="Courier" w:hAnsi="Courier" w:cs="Times New Roman"/>
+          <w:sz w:val="24"/>
+        </w:rPr>
+        <w:t>):</w:t>
+      </w:r>
+    </w:p>
+    <w:p>
+      <w:pPr>
+        <w:jc w:val="left"/>
+        <w:rPr>
+          <w:rFonts w:ascii="Courier" w:hAnsi="Courier" w:cs="Times New Roman"/>
+          <w:sz w:val="24"/>
+        </w:rPr>
+      </w:pPr>
+      <w:r>
+        <w:rPr>
+          <w:rFonts w:ascii="Courier" w:hAnsi="Courier" w:cs="Times New Roman"/>
+          <w:sz w:val="24"/>
+        </w:rPr>
+        <w:t xml:space="preserve">        </w:t>
+      </w:r>
+      <w:proofErr w:type="spellStart"/>
+      <w:r>
+        <w:rPr>
+          <w:rFonts w:ascii="Courier" w:hAnsi="Courier" w:cs="Times New Roman"/>
+          <w:sz w:val="24"/>
+        </w:rPr>
+        <w:t>GPIO.setmode</w:t>
+      </w:r>
+      <w:proofErr w:type="spellEnd"/>
+      <w:r>
+        <w:rPr>
+          <w:rFonts w:ascii="Courier" w:hAnsi="Courier" w:cs="Times New Roman"/>
+          <w:sz w:val="24"/>
+        </w:rPr>
+        <w:t>(GPIO.BOARD)</w:t>
+      </w:r>
+    </w:p>
+    <w:p>
+      <w:pPr>
+        <w:jc w:val="left"/>
+        <w:rPr>
+          <w:rFonts w:ascii="Courier" w:hAnsi="Courier" w:cs="Times New Roman"/>
+          <w:sz w:val="24"/>
+        </w:rPr>
+      </w:pPr>
+      <w:r>
+        <w:rPr>
+          <w:rFonts w:ascii="Courier" w:hAnsi="Courier" w:cs="Times New Roman"/>
+          <w:sz w:val="24"/>
+        </w:rPr>
+        <w:tab/>
+      </w:r>
+      <w:proofErr w:type="spellStart"/>
+      <w:r>
+        <w:rPr>
+          <w:rFonts w:ascii="Courier" w:hAnsi="Courier" w:cs="Times New Roman"/>
+          <w:sz w:val="24"/>
+        </w:rPr>
+        <w:t>GPIO.setup</w:t>
+      </w:r>
+      <w:proofErr w:type="spellEnd"/>
+      <w:r>
+        <w:rPr>
+          <w:rFonts w:ascii="Courier" w:hAnsi="Courier" w:cs="Times New Roman"/>
+          <w:sz w:val="24"/>
+        </w:rPr>
+        <w:t>(</w:t>
+      </w:r>
+      <w:proofErr w:type="spellStart"/>
+      <w:r>
+        <w:rPr>
+          <w:rFonts w:ascii="Courier" w:hAnsi="Courier" w:cs="Times New Roman"/>
+          <w:sz w:val="24"/>
+        </w:rPr>
+        <w:t>LedPin</w:t>
+      </w:r>
+      <w:proofErr w:type="spellEnd"/>
+      <w:r>
+        <w:rPr>
+          <w:rFonts w:ascii="Courier" w:hAnsi="Courier" w:cs="Times New Roman"/>
+          <w:sz w:val="24"/>
+        </w:rPr>
+        <w:t>, GPIO.OUT)</w:t>
+      </w:r>
+    </w:p>
+    <w:p>
+      <w:pPr>
+        <w:jc w:val="left"/>
+        <w:rPr>
+          <w:rFonts w:ascii="Courier" w:hAnsi="Courier" w:cs="Times New Roman"/>
+          <w:sz w:val="24"/>
+        </w:rPr>
+      </w:pPr>
+      <w:r>
+        <w:rPr>
+          <w:rFonts w:ascii="Courier" w:hAnsi="Courier" w:cs="Times New Roman"/>
+          <w:sz w:val="24"/>
+        </w:rPr>
+        <w:tab/>
+      </w:r>
+      <w:proofErr w:type="spellStart"/>
+      <w:r>
+        <w:rPr>
+          <w:rFonts w:ascii="Courier" w:hAnsi="Courier" w:cs="Times New Roman"/>
+          <w:sz w:val="24"/>
+        </w:rPr>
+        <w:t>GPIO.setup</w:t>
+      </w:r>
+      <w:proofErr w:type="spellEnd"/>
+      <w:r>
+        <w:rPr>
+          <w:rFonts w:ascii="Courier" w:hAnsi="Courier" w:cs="Times New Roman"/>
+          <w:sz w:val="24"/>
+        </w:rPr>
+        <w:t>(</w:t>
+      </w:r>
+      <w:proofErr w:type="spellStart"/>
+      <w:r>
+        <w:rPr>
+          <w:rFonts w:ascii="Courier" w:hAnsi="Courier" w:cs="Times New Roman"/>
+          <w:sz w:val="24"/>
+        </w:rPr>
+        <w:t>SensorPin</w:t>
+      </w:r>
+      <w:proofErr w:type="spellEnd"/>
+      <w:r>
+        <w:rPr>
+          <w:rFonts w:ascii="Courier" w:hAnsi="Courier" w:cs="Times New Roman"/>
+          <w:sz w:val="24"/>
+        </w:rPr>
+        <w:t>, GPIO.IN)</w:t>
+      </w:r>
+    </w:p>
+    <w:p>
+      <w:pPr>
+        <w:jc w:val="left"/>
+        <w:rPr>
+          <w:rFonts w:ascii="Courier" w:hAnsi="Courier" w:cs="Times New Roman"/>
+          <w:sz w:val="24"/>
+        </w:rPr>
+      </w:pPr>
+    </w:p>
+    <w:p>
+      <w:pPr>
+        <w:jc w:val="left"/>
+        <w:rPr>
+          <w:rFonts w:ascii="Courier" w:hAnsi="Courier" w:cs="Times New Roman"/>
+          <w:sz w:val="24"/>
+        </w:rPr>
+      </w:pPr>
+      <w:proofErr w:type="spellStart"/>
+      <w:r>
+        <w:rPr>
+          <w:rFonts w:ascii="Courier" w:hAnsi="Courier" w:cs="Times New Roman"/>
+          <w:sz w:val="24"/>
+        </w:rPr>
+        <w:t>def</w:t>
+      </w:r>
+      <w:proofErr w:type="spellEnd"/>
+      <w:r>
+        <w:rPr>
+          <w:rFonts w:ascii="Courier" w:hAnsi="Courier" w:cs="Times New Roman"/>
+          <w:sz w:val="24"/>
+        </w:rPr>
+        <w:t xml:space="preserve"> </w:t>
+      </w:r>
+      <w:proofErr w:type="gramStart"/>
+      <w:r>
+        <w:rPr>
+          <w:rFonts w:ascii="Courier" w:hAnsi="Courier" w:cs="Times New Roman"/>
+          <w:sz w:val="24"/>
+        </w:rPr>
+        <w:t>loop(</w:t>
+      </w:r>
+      <w:proofErr w:type="gramEnd"/>
+      <w:r>
+        <w:rPr>
+          <w:rFonts w:ascii="Courier" w:hAnsi="Courier" w:cs="Times New Roman"/>
+          <w:sz w:val="24"/>
+        </w:rPr>
+        <w:t>):</w:t>
       </w:r>
     </w:p>
     <w:p>
@@ -1674,38 +1834,101 @@
           <w:sz w:val="24"/>
         </w:rPr>
         <w:tab/>
-        <w:t>if(GPIO.input(SensorPin)):</w:t>
-      </w:r>
-    </w:p>
-    <w:p>
-      <w:pPr>
-        <w:jc w:val="left"/>
-        <w:rPr>
-          <w:rFonts w:ascii="Courier" w:hAnsi="Courier" w:cs="Times New Roman"/>
-          <w:sz w:val="24"/>
-        </w:rPr>
-      </w:pPr>
-      <w:r>
-        <w:rPr>
-          <w:rFonts w:ascii="Courier" w:hAnsi="Courier" w:cs="Times New Roman"/>
-          <w:sz w:val="24"/>
-        </w:rPr>
-        <w:tab/>
-      </w:r>
-      <w:r>
-        <w:rPr>
-          <w:rFonts w:ascii="Courier" w:hAnsi="Courier" w:cs="Times New Roman"/>
-          <w:sz w:val="24"/>
-        </w:rPr>
-        <w:tab/>
-      </w:r>
-      <w:r>
-        <w:rPr>
-          <w:rFonts w:ascii="Courier" w:hAnsi="Courier" w:cs="Times New Roman"/>
-          <w:sz w:val="24"/>
-        </w:rPr>
-        <w:tab/>
-        <w:t>GPIO.output(LedPin, GPIO.LOW)</w:t>
+        <w:t>if(</w:t>
+      </w:r>
+      <w:proofErr w:type="spellStart"/>
+      <w:r>
+        <w:rPr>
+          <w:rFonts w:ascii="Courier" w:hAnsi="Courier" w:cs="Times New Roman"/>
+          <w:sz w:val="24"/>
+        </w:rPr>
+        <w:t>GPIO.input</w:t>
+      </w:r>
+      <w:proofErr w:type="spellEnd"/>
+      <w:r>
+        <w:rPr>
+          <w:rFonts w:ascii="Courier" w:hAnsi="Courier" w:cs="Times New Roman"/>
+          <w:sz w:val="24"/>
+        </w:rPr>
+        <w:t>(</w:t>
+      </w:r>
+      <w:proofErr w:type="spellStart"/>
+      <w:r>
+        <w:rPr>
+          <w:rFonts w:ascii="Courier" w:hAnsi="Courier" w:cs="Times New Roman"/>
+          <w:sz w:val="24"/>
+        </w:rPr>
+        <w:t>SensorPin</w:t>
+      </w:r>
+      <w:proofErr w:type="spellEnd"/>
+      <w:r>
+        <w:rPr>
+          <w:rFonts w:ascii="Courier" w:hAnsi="Courier" w:cs="Times New Roman"/>
+          <w:sz w:val="24"/>
+        </w:rPr>
+        <w:t>)):</w:t>
+      </w:r>
+    </w:p>
+    <w:p>
+      <w:pPr>
+        <w:jc w:val="left"/>
+        <w:rPr>
+          <w:rFonts w:ascii="Courier" w:hAnsi="Courier" w:cs="Times New Roman"/>
+          <w:sz w:val="24"/>
+        </w:rPr>
+      </w:pPr>
+      <w:r>
+        <w:rPr>
+          <w:rFonts w:ascii="Courier" w:hAnsi="Courier" w:cs="Times New Roman"/>
+          <w:sz w:val="24"/>
+        </w:rPr>
+        <w:tab/>
+      </w:r>
+      <w:r>
+        <w:rPr>
+          <w:rFonts w:ascii="Courier" w:hAnsi="Courier" w:cs="Times New Roman"/>
+          <w:sz w:val="24"/>
+        </w:rPr>
+        <w:tab/>
+      </w:r>
+      <w:r>
+        <w:rPr>
+          <w:rFonts w:ascii="Courier" w:hAnsi="Courier" w:cs="Times New Roman"/>
+          <w:sz w:val="24"/>
+        </w:rPr>
+        <w:tab/>
+      </w:r>
+      <w:proofErr w:type="spellStart"/>
+      <w:r>
+        <w:rPr>
+          <w:rFonts w:ascii="Courier" w:hAnsi="Courier" w:cs="Times New Roman"/>
+          <w:sz w:val="24"/>
+        </w:rPr>
+        <w:t>GPIO.output</w:t>
+      </w:r>
+      <w:proofErr w:type="spellEnd"/>
+      <w:r>
+        <w:rPr>
+          <w:rFonts w:ascii="Courier" w:hAnsi="Courier" w:cs="Times New Roman"/>
+          <w:sz w:val="24"/>
+        </w:rPr>
+        <w:t>(</w:t>
+      </w:r>
+      <w:proofErr w:type="spellStart"/>
+      <w:r>
+        <w:rPr>
+          <w:rFonts w:ascii="Courier" w:hAnsi="Courier" w:cs="Times New Roman"/>
+          <w:sz w:val="24"/>
+        </w:rPr>
+        <w:t>LedPin</w:t>
+      </w:r>
+      <w:proofErr w:type="spellEnd"/>
+      <w:r>
+        <w:rPr>
+          <w:rFonts w:ascii="Courier" w:hAnsi="Courier" w:cs="Times New Roman"/>
+          <w:sz w:val="24"/>
+        </w:rPr>
+        <w:t>, GPIO.LOW)</w:t>
       </w:r>
     </w:p>
     <w:p>
@@ -1760,31 +1983,79 @@
           <w:sz w:val="24"/>
         </w:rPr>
         <w:tab/>
-        <w:t>GPIO.output(LedPin, GPIO.HIGH)</w:t>
-      </w:r>
-    </w:p>
-    <w:p>
-      <w:pPr>
-        <w:jc w:val="left"/>
-        <w:rPr>
-          <w:rFonts w:ascii="Courier" w:hAnsi="Courier" w:cs="Times New Roman"/>
-          <w:sz w:val="24"/>
-        </w:rPr>
-      </w:pPr>
-      <w:r>
-        <w:rPr>
-          <w:rFonts w:ascii="Courier" w:hAnsi="Courier" w:cs="Times New Roman"/>
-          <w:sz w:val="24"/>
-        </w:rPr>
-        <w:tab/>
-      </w:r>
-      <w:r>
-        <w:rPr>
-          <w:rFonts w:ascii="Courier" w:hAnsi="Courier" w:cs="Times New Roman"/>
-          <w:sz w:val="24"/>
-        </w:rPr>
-        <w:tab/>
-        <w:t>time.sleep(0.2)</w:t>
+      </w:r>
+      <w:proofErr w:type="spellStart"/>
+      <w:r>
+        <w:rPr>
+          <w:rFonts w:ascii="Courier" w:hAnsi="Courier" w:cs="Times New Roman"/>
+          <w:sz w:val="24"/>
+        </w:rPr>
+        <w:t>GPIO.output</w:t>
+      </w:r>
+      <w:proofErr w:type="spellEnd"/>
+      <w:r>
+        <w:rPr>
+          <w:rFonts w:ascii="Courier" w:hAnsi="Courier" w:cs="Times New Roman"/>
+          <w:sz w:val="24"/>
+        </w:rPr>
+        <w:t>(</w:t>
+      </w:r>
+      <w:proofErr w:type="spellStart"/>
+      <w:r>
+        <w:rPr>
+          <w:rFonts w:ascii="Courier" w:hAnsi="Courier" w:cs="Times New Roman"/>
+          <w:sz w:val="24"/>
+        </w:rPr>
+        <w:t>LedPin</w:t>
+      </w:r>
+      <w:proofErr w:type="spellEnd"/>
+      <w:r>
+        <w:rPr>
+          <w:rFonts w:ascii="Courier" w:hAnsi="Courier" w:cs="Times New Roman"/>
+          <w:sz w:val="24"/>
+        </w:rPr>
+        <w:t>, GPIO.HIGH)</w:t>
+      </w:r>
+    </w:p>
+    <w:p>
+      <w:pPr>
+        <w:jc w:val="left"/>
+        <w:rPr>
+          <w:rFonts w:ascii="Courier" w:hAnsi="Courier" w:cs="Times New Roman"/>
+          <w:sz w:val="24"/>
+        </w:rPr>
+      </w:pPr>
+      <w:r>
+        <w:rPr>
+          <w:rFonts w:ascii="Courier" w:hAnsi="Courier" w:cs="Times New Roman"/>
+          <w:sz w:val="24"/>
+        </w:rPr>
+        <w:tab/>
+      </w:r>
+      <w:r>
+        <w:rPr>
+          <w:rFonts w:ascii="Courier" w:hAnsi="Courier" w:cs="Times New Roman"/>
+          <w:sz w:val="24"/>
+        </w:rPr>
+        <w:tab/>
+      </w:r>
+      <w:proofErr w:type="spellStart"/>
+      <w:proofErr w:type="gramStart"/>
+      <w:r>
+        <w:rPr>
+          <w:rFonts w:ascii="Courier" w:hAnsi="Courier" w:cs="Times New Roman"/>
+          <w:sz w:val="24"/>
+        </w:rPr>
+        <w:t>time.sleep</w:t>
+      </w:r>
+      <w:proofErr w:type="spellEnd"/>
+      <w:proofErr w:type="gramEnd"/>
+      <w:r>
+        <w:rPr>
+          <w:rFonts w:ascii="Courier" w:hAnsi="Courier" w:cs="Times New Roman"/>
+          <w:sz w:val="24"/>
+        </w:rPr>
+        <w:t>(0.2)</w:t>
       </w:r>
       <w:r>
         <w:rPr>
@@ -1847,7 +2118,31 @@
           <w:sz w:val="24"/>
         </w:rPr>
         <w:tab/>
-        <w:t>init()</w:t>
+      </w:r>
+      <w:proofErr w:type="spellStart"/>
+      <w:proofErr w:type="gramStart"/>
+      <w:r>
+        <w:rPr>
+          <w:rFonts w:ascii="Courier" w:hAnsi="Courier" w:cs="Times New Roman"/>
+          <w:sz w:val="24"/>
+        </w:rPr>
+        <w:t>init</w:t>
+      </w:r>
+      <w:proofErr w:type="spellEnd"/>
+      <w:r>
+        <w:rPr>
+          <w:rFonts w:ascii="Courier" w:hAnsi="Courier" w:cs="Times New Roman"/>
+          <w:sz w:val="24"/>
+        </w:rPr>
+        <w:t>(</w:t>
+      </w:r>
+      <w:proofErr w:type="gramEnd"/>
+      <w:r>
+        <w:rPr>
+          <w:rFonts w:ascii="Courier" w:hAnsi="Courier" w:cs="Times New Roman"/>
+          <w:sz w:val="24"/>
+        </w:rPr>
+        <w:t>)</w:t>
       </w:r>
     </w:p>
     <w:p>
@@ -1888,54 +2183,95 @@
           <w:sz w:val="24"/>
         </w:rPr>
         <w:tab/>
-        <w:t>loop()</w:t>
-      </w:r>
-    </w:p>
-    <w:p>
-      <w:pPr>
-        <w:jc w:val="left"/>
-        <w:rPr>
-          <w:rFonts w:ascii="Courier" w:hAnsi="Courier" w:cs="Times New Roman"/>
-          <w:sz w:val="24"/>
-        </w:rPr>
-      </w:pPr>
-      <w:r>
-        <w:rPr>
-          <w:rFonts w:ascii="Courier" w:hAnsi="Courier" w:cs="Times New Roman"/>
-          <w:sz w:val="24"/>
-        </w:rPr>
-        <w:tab/>
-      </w:r>
-      <w:r>
-        <w:rPr>
-          <w:rFonts w:ascii="Courier" w:hAnsi="Courier" w:cs="Times New Roman"/>
-          <w:sz w:val="24"/>
-        </w:rPr>
-        <w:t xml:space="preserve">except KeyboardInterrupt: </w:t>
-      </w:r>
-    </w:p>
-    <w:p>
-      <w:pPr>
-        <w:jc w:val="left"/>
-        <w:rPr>
-          <w:rFonts w:ascii="Courier" w:hAnsi="Courier" w:cs="Times New Roman"/>
-          <w:sz w:val="24"/>
-        </w:rPr>
-      </w:pPr>
-      <w:r>
-        <w:rPr>
-          <w:rFonts w:ascii="Courier" w:hAnsi="Courier" w:cs="Times New Roman"/>
-          <w:sz w:val="24"/>
-        </w:rPr>
-        <w:tab/>
-      </w:r>
-      <w:r>
-        <w:rPr>
-          <w:rFonts w:ascii="Courier" w:hAnsi="Courier" w:cs="Times New Roman"/>
-          <w:sz w:val="24"/>
-        </w:rPr>
-        <w:tab/>
-        <w:t>print 'The end !'</w:t>
+      </w:r>
+      <w:proofErr w:type="gramStart"/>
+      <w:r>
+        <w:rPr>
+          <w:rFonts w:ascii="Courier" w:hAnsi="Courier" w:cs="Times New Roman"/>
+          <w:sz w:val="24"/>
+        </w:rPr>
+        <w:t>loop(</w:t>
+      </w:r>
+      <w:proofErr w:type="gramEnd"/>
+      <w:r>
+        <w:rPr>
+          <w:rFonts w:ascii="Courier" w:hAnsi="Courier" w:cs="Times New Roman"/>
+          <w:sz w:val="24"/>
+        </w:rPr>
+        <w:t>)</w:t>
+      </w:r>
+    </w:p>
+    <w:p>
+      <w:pPr>
+        <w:jc w:val="left"/>
+        <w:rPr>
+          <w:rFonts w:ascii="Courier" w:hAnsi="Courier" w:cs="Times New Roman"/>
+          <w:sz w:val="24"/>
+        </w:rPr>
+      </w:pPr>
+      <w:r>
+        <w:rPr>
+          <w:rFonts w:ascii="Courier" w:hAnsi="Courier" w:cs="Times New Roman"/>
+          <w:sz w:val="24"/>
+        </w:rPr>
+        <w:tab/>
+        <w:t xml:space="preserve">except </w:t>
+      </w:r>
+      <w:proofErr w:type="spellStart"/>
+      <w:r>
+        <w:rPr>
+          <w:rFonts w:ascii="Courier" w:hAnsi="Courier" w:cs="Times New Roman"/>
+          <w:sz w:val="24"/>
+        </w:rPr>
+        <w:t>KeyboardInterrupt</w:t>
+      </w:r>
+      <w:proofErr w:type="spellEnd"/>
+      <w:r>
+        <w:rPr>
+          <w:rFonts w:ascii="Courier" w:hAnsi="Courier" w:cs="Times New Roman"/>
+          <w:sz w:val="24"/>
+        </w:rPr>
+        <w:t xml:space="preserve">: </w:t>
+      </w:r>
+    </w:p>
+    <w:p>
+      <w:pPr>
+        <w:jc w:val="left"/>
+        <w:rPr>
+          <w:rFonts w:ascii="Courier" w:hAnsi="Courier" w:cs="Times New Roman"/>
+          <w:sz w:val="24"/>
+        </w:rPr>
+      </w:pPr>
+      <w:r>
+        <w:rPr>
+          <w:rFonts w:ascii="Courier" w:hAnsi="Courier" w:cs="Times New Roman"/>
+          <w:sz w:val="24"/>
+        </w:rPr>
+        <w:tab/>
+      </w:r>
+      <w:r>
+        <w:rPr>
+          <w:rFonts w:ascii="Courier" w:hAnsi="Courier" w:cs="Times New Roman"/>
+          <w:sz w:val="24"/>
+        </w:rPr>
+        <w:tab/>
+        <w:t xml:space="preserve">print 'The </w:t>
+      </w:r>
+      <w:proofErr w:type="gramStart"/>
+      <w:r>
+        <w:rPr>
+          <w:rFonts w:ascii="Courier" w:hAnsi="Courier" w:cs="Times New Roman"/>
+          <w:sz w:val="24"/>
+        </w:rPr>
+        <w:t>end !</w:t>
+      </w:r>
+      <w:proofErr w:type="gramEnd"/>
+      <w:r>
+        <w:rPr>
+          <w:rFonts w:ascii="Courier" w:hAnsi="Courier" w:cs="Times New Roman"/>
+          <w:sz w:val="24"/>
+        </w:rPr>
+        <w:t>'</w:t>
       </w:r>
     </w:p>
     <w:p>
@@ -1995,7 +2331,29 @@
           <w:sz w:val="24"/>
           <w:szCs w:val="24"/>
         </w:rPr>
-        <w:t>&lt;wiringPi.h&gt;</w:t>
+        <w:t>&lt;</w:t>
+      </w:r>
+      <w:proofErr w:type="spellStart"/>
+      <w:r>
+        <w:rPr>
+          <w:rStyle w:val="s2"/>
+          <w:rFonts w:ascii="Courier" w:hAnsi="Courier"/>
+          <w:color w:val="000000" w:themeColor="text1"/>
+          <w:sz w:val="24"/>
+          <w:szCs w:val="24"/>
+        </w:rPr>
+        <w:t>wiringPi.h</w:t>
+      </w:r>
+      <w:proofErr w:type="spellEnd"/>
+      <w:r>
+        <w:rPr>
+          <w:rStyle w:val="s2"/>
+          <w:rFonts w:ascii="Courier" w:hAnsi="Courier"/>
+          <w:color w:val="000000" w:themeColor="text1"/>
+          <w:sz w:val="24"/>
+          <w:szCs w:val="24"/>
+        </w:rPr>
+        <w:t>&gt;</w:t>
       </w:r>
     </w:p>
     <w:p>
@@ -2026,7 +2384,29 @@
           <w:sz w:val="24"/>
           <w:szCs w:val="24"/>
         </w:rPr>
-        <w:t>&lt;stdio.h&gt;</w:t>
+        <w:t>&lt;</w:t>
+      </w:r>
+      <w:proofErr w:type="spellStart"/>
+      <w:r>
+        <w:rPr>
+          <w:rStyle w:val="s3"/>
+          <w:rFonts w:ascii="Courier" w:hAnsi="Courier"/>
+          <w:color w:val="000000" w:themeColor="text1"/>
+          <w:sz w:val="24"/>
+          <w:szCs w:val="24"/>
+        </w:rPr>
+        <w:t>stdio.h</w:t>
+      </w:r>
+      <w:proofErr w:type="spellEnd"/>
+      <w:r>
+        <w:rPr>
+          <w:rStyle w:val="s3"/>
+          <w:rFonts w:ascii="Courier" w:hAnsi="Courier"/>
+          <w:color w:val="000000" w:themeColor="text1"/>
+          <w:sz w:val="24"/>
+          <w:szCs w:val="24"/>
+        </w:rPr>
+        <w:t>&gt;</w:t>
       </w:r>
     </w:p>
     <w:p>
@@ -2057,7 +2437,29 @@
           <w:sz w:val="24"/>
           <w:szCs w:val="24"/>
         </w:rPr>
-        <w:t>&lt;string.h&gt;</w:t>
+        <w:t>&lt;</w:t>
+      </w:r>
+      <w:proofErr w:type="spellStart"/>
+      <w:r>
+        <w:rPr>
+          <w:rStyle w:val="s2"/>
+          <w:rFonts w:ascii="Courier" w:hAnsi="Courier"/>
+          <w:color w:val="000000" w:themeColor="text1"/>
+          <w:sz w:val="24"/>
+          <w:szCs w:val="24"/>
+        </w:rPr>
+        <w:t>string.h</w:t>
+      </w:r>
+      <w:proofErr w:type="spellEnd"/>
+      <w:r>
+        <w:rPr>
+          <w:rStyle w:val="s2"/>
+          <w:rFonts w:ascii="Courier" w:hAnsi="Courier"/>
+          <w:color w:val="000000" w:themeColor="text1"/>
+          <w:sz w:val="24"/>
+          <w:szCs w:val="24"/>
+        </w:rPr>
+        <w:t>&gt;</w:t>
       </w:r>
     </w:p>
     <w:p>
@@ -2078,6 +2480,7 @@
           <w:sz w:val="24"/>
           <w:szCs w:val="24"/>
         </w:rPr>
+        <w:lastRenderedPageBreak/>
         <w:t xml:space="preserve">#include </w:t>
       </w:r>
       <w:r>
@@ -2088,7 +2491,29 @@
           <w:sz w:val="24"/>
           <w:szCs w:val="24"/>
         </w:rPr>
-        <w:t>&lt;errno.h&gt;</w:t>
+        <w:t>&lt;</w:t>
+      </w:r>
+      <w:proofErr w:type="spellStart"/>
+      <w:r>
+        <w:rPr>
+          <w:rStyle w:val="s3"/>
+          <w:rFonts w:ascii="Courier" w:hAnsi="Courier"/>
+          <w:color w:val="000000" w:themeColor="text1"/>
+          <w:sz w:val="24"/>
+          <w:szCs w:val="24"/>
+        </w:rPr>
+        <w:t>errno.h</w:t>
+      </w:r>
+      <w:proofErr w:type="spellEnd"/>
+      <w:r>
+        <w:rPr>
+          <w:rStyle w:val="s3"/>
+          <w:rFonts w:ascii="Courier" w:hAnsi="Courier"/>
+          <w:color w:val="000000" w:themeColor="text1"/>
+          <w:sz w:val="24"/>
+          <w:szCs w:val="24"/>
+        </w:rPr>
+        <w:t>&gt;</w:t>
       </w:r>
     </w:p>
     <w:p>
@@ -2119,7 +2544,29 @@
           <w:sz w:val="24"/>
           <w:szCs w:val="24"/>
         </w:rPr>
-        <w:t>&lt;stdlib.h&gt;</w:t>
+        <w:t>&lt;</w:t>
+      </w:r>
+      <w:proofErr w:type="spellStart"/>
+      <w:r>
+        <w:rPr>
+          <w:rStyle w:val="s2"/>
+          <w:rFonts w:ascii="Courier" w:hAnsi="Courier"/>
+          <w:color w:val="000000" w:themeColor="text1"/>
+          <w:sz w:val="24"/>
+          <w:szCs w:val="24"/>
+        </w:rPr>
+        <w:t>stdlib.h</w:t>
+      </w:r>
+      <w:proofErr w:type="spellEnd"/>
+      <w:r>
+        <w:rPr>
+          <w:rStyle w:val="s2"/>
+          <w:rFonts w:ascii="Courier" w:hAnsi="Courier"/>
+          <w:color w:val="000000" w:themeColor="text1"/>
+          <w:sz w:val="24"/>
+          <w:szCs w:val="24"/>
+        </w:rPr>
+        <w:t>&gt;</w:t>
       </w:r>
     </w:p>
     <w:p>
@@ -2151,7 +2598,29 @@
           <w:sz w:val="24"/>
           <w:szCs w:val="24"/>
         </w:rPr>
-        <w:t xml:space="preserve">#define LedPin </w:t>
+        <w:t xml:space="preserve">#define </w:t>
+      </w:r>
+      <w:proofErr w:type="spellStart"/>
+      <w:r>
+        <w:rPr>
+          <w:rStyle w:val="s2"/>
+          <w:rFonts w:ascii="Courier" w:hAnsi="Courier"/>
+          <w:color w:val="000000" w:themeColor="text1"/>
+          <w:sz w:val="24"/>
+          <w:szCs w:val="24"/>
+        </w:rPr>
+        <w:t>LedPin</w:t>
+      </w:r>
+      <w:proofErr w:type="spellEnd"/>
+      <w:r>
+        <w:rPr>
+          <w:rStyle w:val="s2"/>
+          <w:rFonts w:ascii="Courier" w:hAnsi="Courier"/>
+          <w:color w:val="000000" w:themeColor="text1"/>
+          <w:sz w:val="24"/>
+          <w:szCs w:val="24"/>
+        </w:rPr>
+        <w:t xml:space="preserve"> </w:t>
       </w:r>
       <w:r>
         <w:rPr>
@@ -2182,7 +2651,29 @@
           <w:sz w:val="24"/>
           <w:szCs w:val="24"/>
         </w:rPr>
-        <w:t xml:space="preserve">#define SensorPin </w:t>
+        <w:t xml:space="preserve">#define </w:t>
+      </w:r>
+      <w:proofErr w:type="spellStart"/>
+      <w:r>
+        <w:rPr>
+          <w:rStyle w:val="s2"/>
+          <w:rFonts w:ascii="Courier" w:hAnsi="Courier"/>
+          <w:color w:val="000000" w:themeColor="text1"/>
+          <w:sz w:val="24"/>
+          <w:szCs w:val="24"/>
+        </w:rPr>
+        <w:t>SensorPin</w:t>
+      </w:r>
+      <w:proofErr w:type="spellEnd"/>
+      <w:r>
+        <w:rPr>
+          <w:rStyle w:val="s2"/>
+          <w:rFonts w:ascii="Courier" w:hAnsi="Courier"/>
+          <w:color w:val="000000" w:themeColor="text1"/>
+          <w:sz w:val="24"/>
+          <w:szCs w:val="24"/>
+        </w:rPr>
+        <w:t xml:space="preserve"> </w:t>
       </w:r>
       <w:r>
         <w:rPr>
@@ -2216,6 +2707,7 @@
           <w:szCs w:val="24"/>
         </w:rPr>
       </w:pPr>
+      <w:proofErr w:type="spellStart"/>
       <w:r>
         <w:rPr>
           <w:rStyle w:val="s5"/>
@@ -2226,6 +2718,7 @@
         </w:rPr>
         <w:t>int</w:t>
       </w:r>
+      <w:proofErr w:type="spellEnd"/>
       <w:r>
         <w:rPr>
           <w:rStyle w:val="s2"/>
@@ -2316,7 +2809,41 @@
           <w:sz w:val="24"/>
           <w:szCs w:val="24"/>
         </w:rPr>
-        <w:t>(wiringPiSetup() == -</w:t>
+        <w:t>(</w:t>
+      </w:r>
+      <w:proofErr w:type="spellStart"/>
+      <w:proofErr w:type="gramStart"/>
+      <w:r>
+        <w:rPr>
+          <w:rStyle w:val="s2"/>
+          <w:rFonts w:ascii="Courier" w:hAnsi="Courier"/>
+          <w:color w:val="000000" w:themeColor="text1"/>
+          <w:sz w:val="24"/>
+          <w:szCs w:val="24"/>
+        </w:rPr>
+        <w:t>wiringPiSetup</w:t>
+      </w:r>
+      <w:proofErr w:type="spellEnd"/>
+      <w:r>
+        <w:rPr>
+          <w:rStyle w:val="s2"/>
+          <w:rFonts w:ascii="Courier" w:hAnsi="Courier"/>
+          <w:color w:val="000000" w:themeColor="text1"/>
+          <w:sz w:val="24"/>
+          <w:szCs w:val="24"/>
+        </w:rPr>
+        <w:t>(</w:t>
+      </w:r>
+      <w:proofErr w:type="gramEnd"/>
+      <w:r>
+        <w:rPr>
+          <w:rStyle w:val="s2"/>
+          <w:rFonts w:ascii="Courier" w:hAnsi="Courier"/>
+          <w:color w:val="000000" w:themeColor="text1"/>
+          <w:sz w:val="24"/>
+          <w:szCs w:val="24"/>
+        </w:rPr>
+        <w:t>) == -</w:t>
       </w:r>
       <w:r>
         <w:rPr>
@@ -2410,6 +2937,8 @@
         </w:rPr>
         <w:tab/>
       </w:r>
+      <w:proofErr w:type="spellStart"/>
+      <w:proofErr w:type="gramStart"/>
       <w:r>
         <w:rPr>
           <w:rStyle w:val="s6"/>
@@ -2418,28 +2947,9 @@
           <w:sz w:val="24"/>
           <w:szCs w:val="24"/>
         </w:rPr>
-        <w:t>printf(</w:t>
-      </w:r>
-      <w:r>
-        <w:rPr>
-          <w:rStyle w:val="s2"/>
-          <w:rFonts w:ascii="Courier" w:hAnsi="Courier"/>
-          <w:color w:val="000000" w:themeColor="text1"/>
-          <w:sz w:val="24"/>
-          <w:szCs w:val="24"/>
-        </w:rPr>
-        <w:t>"</w:t>
-      </w:r>
-      <w:r>
-        <w:rPr>
-          <w:rStyle w:val="s2"/>
-          <w:rFonts w:ascii="Courier" w:hAnsi="Courier"/>
-          <w:color w:val="000000" w:themeColor="text1"/>
-          <w:sz w:val="24"/>
-          <w:szCs w:val="24"/>
-        </w:rPr>
-        <w:t>setup wiringPi failed !"</w:t>
-      </w:r>
+        <w:t>printf</w:t>
+      </w:r>
+      <w:proofErr w:type="spellEnd"/>
       <w:r>
         <w:rPr>
           <w:rStyle w:val="s6"/>
@@ -2448,6 +2958,49 @@
           <w:sz w:val="24"/>
           <w:szCs w:val="24"/>
         </w:rPr>
+        <w:t>(</w:t>
+      </w:r>
+      <w:proofErr w:type="gramEnd"/>
+      <w:r>
+        <w:rPr>
+          <w:rStyle w:val="s2"/>
+          <w:rFonts w:ascii="Courier" w:hAnsi="Courier"/>
+          <w:color w:val="000000" w:themeColor="text1"/>
+          <w:sz w:val="24"/>
+          <w:szCs w:val="24"/>
+        </w:rPr>
+        <w:t xml:space="preserve">"setup </w:t>
+      </w:r>
+      <w:proofErr w:type="spellStart"/>
+      <w:r>
+        <w:rPr>
+          <w:rStyle w:val="s2"/>
+          <w:rFonts w:ascii="Courier" w:hAnsi="Courier"/>
+          <w:color w:val="000000" w:themeColor="text1"/>
+          <w:sz w:val="24"/>
+          <w:szCs w:val="24"/>
+        </w:rPr>
+        <w:t>wiringPi</w:t>
+      </w:r>
+      <w:proofErr w:type="spellEnd"/>
+      <w:r>
+        <w:rPr>
+          <w:rStyle w:val="s2"/>
+          <w:rFonts w:ascii="Courier" w:hAnsi="Courier"/>
+          <w:color w:val="000000" w:themeColor="text1"/>
+          <w:sz w:val="24"/>
+          <w:szCs w:val="24"/>
+        </w:rPr>
+        <w:t xml:space="preserve"> failed !"</w:t>
+      </w:r>
+      <w:r>
+        <w:rPr>
+          <w:rStyle w:val="s6"/>
+          <w:rFonts w:ascii="Courier" w:hAnsi="Courier"/>
+          <w:color w:val="000000" w:themeColor="text1"/>
+          <w:sz w:val="24"/>
+          <w:szCs w:val="24"/>
+        </w:rPr>
         <w:t>);</w:t>
       </w:r>
     </w:p>
@@ -2602,18 +3155,53 @@
           <w:sz w:val="24"/>
           <w:szCs w:val="24"/>
         </w:rPr>
-        <w:lastRenderedPageBreak/>
-        <w:tab/>
-      </w:r>
-      <w:r>
-        <w:rPr>
-          <w:rStyle w:val="s2"/>
-          <w:rFonts w:ascii="Courier" w:hAnsi="Courier"/>
-          <w:color w:val="000000" w:themeColor="text1"/>
-          <w:sz w:val="24"/>
-          <w:szCs w:val="24"/>
-        </w:rPr>
-        <w:t>pinMode(LedPin, OUTPUT);</w:t>
+        <w:tab/>
+      </w:r>
+      <w:proofErr w:type="spellStart"/>
+      <w:proofErr w:type="gramStart"/>
+      <w:r>
+        <w:rPr>
+          <w:rStyle w:val="s2"/>
+          <w:rFonts w:ascii="Courier" w:hAnsi="Courier"/>
+          <w:color w:val="000000" w:themeColor="text1"/>
+          <w:sz w:val="24"/>
+          <w:szCs w:val="24"/>
+        </w:rPr>
+        <w:t>pinMode</w:t>
+      </w:r>
+      <w:proofErr w:type="spellEnd"/>
+      <w:r>
+        <w:rPr>
+          <w:rStyle w:val="s2"/>
+          <w:rFonts w:ascii="Courier" w:hAnsi="Courier"/>
+          <w:color w:val="000000" w:themeColor="text1"/>
+          <w:sz w:val="24"/>
+          <w:szCs w:val="24"/>
+        </w:rPr>
+        <w:t>(</w:t>
+      </w:r>
+      <w:proofErr w:type="spellStart"/>
+      <w:proofErr w:type="gramEnd"/>
+      <w:r>
+        <w:rPr>
+          <w:rStyle w:val="s2"/>
+          <w:rFonts w:ascii="Courier" w:hAnsi="Courier"/>
+          <w:color w:val="000000" w:themeColor="text1"/>
+          <w:sz w:val="24"/>
+          <w:szCs w:val="24"/>
+        </w:rPr>
+        <w:t>LedPin</w:t>
+      </w:r>
+      <w:proofErr w:type="spellEnd"/>
+      <w:r>
+        <w:rPr>
+          <w:rStyle w:val="s2"/>
+          <w:rFonts w:ascii="Courier" w:hAnsi="Courier"/>
+          <w:color w:val="000000" w:themeColor="text1"/>
+          <w:sz w:val="24"/>
+          <w:szCs w:val="24"/>
+        </w:rPr>
+        <w:t>, OUTPUT);</w:t>
       </w:r>
     </w:p>
     <w:p>
@@ -2636,15 +3224,51 @@
         </w:rPr>
         <w:tab/>
       </w:r>
-      <w:r>
-        <w:rPr>
-          <w:rStyle w:val="s2"/>
-          <w:rFonts w:ascii="Courier" w:hAnsi="Courier"/>
-          <w:color w:val="000000" w:themeColor="text1"/>
-          <w:sz w:val="24"/>
-          <w:szCs w:val="24"/>
-        </w:rPr>
-        <w:t>pinMode(SensorPin, INPUT);</w:t>
+      <w:proofErr w:type="spellStart"/>
+      <w:proofErr w:type="gramStart"/>
+      <w:r>
+        <w:rPr>
+          <w:rStyle w:val="s2"/>
+          <w:rFonts w:ascii="Courier" w:hAnsi="Courier"/>
+          <w:color w:val="000000" w:themeColor="text1"/>
+          <w:sz w:val="24"/>
+          <w:szCs w:val="24"/>
+        </w:rPr>
+        <w:t>pinMode</w:t>
+      </w:r>
+      <w:proofErr w:type="spellEnd"/>
+      <w:r>
+        <w:rPr>
+          <w:rStyle w:val="s2"/>
+          <w:rFonts w:ascii="Courier" w:hAnsi="Courier"/>
+          <w:color w:val="000000" w:themeColor="text1"/>
+          <w:sz w:val="24"/>
+          <w:szCs w:val="24"/>
+        </w:rPr>
+        <w:t>(</w:t>
+      </w:r>
+      <w:proofErr w:type="spellStart"/>
+      <w:proofErr w:type="gramEnd"/>
+      <w:r>
+        <w:rPr>
+          <w:rStyle w:val="s2"/>
+          <w:rFonts w:ascii="Courier" w:hAnsi="Courier"/>
+          <w:color w:val="000000" w:themeColor="text1"/>
+          <w:sz w:val="24"/>
+          <w:szCs w:val="24"/>
+        </w:rPr>
+        <w:t>SensorPin</w:t>
+      </w:r>
+      <w:proofErr w:type="spellEnd"/>
+      <w:r>
+        <w:rPr>
+          <w:rStyle w:val="s2"/>
+          <w:rFonts w:ascii="Courier" w:hAnsi="Courier"/>
+          <w:color w:val="000000" w:themeColor="text1"/>
+          <w:sz w:val="24"/>
+          <w:szCs w:val="24"/>
+        </w:rPr>
+        <w:t>, INPUT);</w:t>
       </w:r>
     </w:p>
     <w:p>
@@ -2688,6 +3312,7 @@
         </w:rPr>
         <w:tab/>
       </w:r>
+      <w:proofErr w:type="gramStart"/>
       <w:r>
         <w:rPr>
           <w:rStyle w:val="s2"/>
@@ -2708,6 +3333,7 @@
         </w:rPr>
         <w:t>(</w:t>
       </w:r>
+      <w:proofErr w:type="gramEnd"/>
       <w:r>
         <w:rPr>
           <w:rStyle w:val="s4"/>
@@ -2808,7 +3434,51 @@
           <w:sz w:val="24"/>
           <w:szCs w:val="24"/>
         </w:rPr>
-        <w:t>(digitalRead(SensorPin))</w:t>
+        <w:t>(</w:t>
+      </w:r>
+      <w:proofErr w:type="spellStart"/>
+      <w:r>
+        <w:rPr>
+          <w:rStyle w:val="s2"/>
+          <w:rFonts w:ascii="Courier" w:hAnsi="Courier"/>
+          <w:color w:val="000000" w:themeColor="text1"/>
+          <w:sz w:val="24"/>
+          <w:szCs w:val="24"/>
+        </w:rPr>
+        <w:t>digitalRead</w:t>
+      </w:r>
+      <w:proofErr w:type="spellEnd"/>
+      <w:r>
+        <w:rPr>
+          <w:rStyle w:val="s2"/>
+          <w:rFonts w:ascii="Courier" w:hAnsi="Courier"/>
+          <w:color w:val="000000" w:themeColor="text1"/>
+          <w:sz w:val="24"/>
+          <w:szCs w:val="24"/>
+        </w:rPr>
+        <w:t>(</w:t>
+      </w:r>
+      <w:proofErr w:type="spellStart"/>
+      <w:r>
+        <w:rPr>
+          <w:rStyle w:val="s2"/>
+          <w:rFonts w:ascii="Courier" w:hAnsi="Courier"/>
+          <w:color w:val="000000" w:themeColor="text1"/>
+          <w:sz w:val="24"/>
+          <w:szCs w:val="24"/>
+        </w:rPr>
+        <w:t>SensorPin</w:t>
+      </w:r>
+      <w:proofErr w:type="spellEnd"/>
+      <w:r>
+        <w:rPr>
+          <w:rStyle w:val="s2"/>
+          <w:rFonts w:ascii="Courier" w:hAnsi="Courier"/>
+          <w:color w:val="000000" w:themeColor="text1"/>
+          <w:sz w:val="24"/>
+          <w:szCs w:val="24"/>
+        </w:rPr>
+        <w:t>))</w:t>
       </w:r>
     </w:p>
     <w:p>
@@ -2892,15 +3562,51 @@
         </w:rPr>
         <w:tab/>
       </w:r>
-      <w:r>
-        <w:rPr>
-          <w:rStyle w:val="s2"/>
-          <w:rFonts w:ascii="Courier" w:hAnsi="Courier"/>
-          <w:color w:val="000000" w:themeColor="text1"/>
-          <w:sz w:val="24"/>
-          <w:szCs w:val="24"/>
-        </w:rPr>
-        <w:t>digitalWrite(LedPin, LOW);</w:t>
+      <w:proofErr w:type="spellStart"/>
+      <w:proofErr w:type="gramStart"/>
+      <w:r>
+        <w:rPr>
+          <w:rStyle w:val="s2"/>
+          <w:rFonts w:ascii="Courier" w:hAnsi="Courier"/>
+          <w:color w:val="000000" w:themeColor="text1"/>
+          <w:sz w:val="24"/>
+          <w:szCs w:val="24"/>
+        </w:rPr>
+        <w:t>digitalWrite</w:t>
+      </w:r>
+      <w:proofErr w:type="spellEnd"/>
+      <w:r>
+        <w:rPr>
+          <w:rStyle w:val="s2"/>
+          <w:rFonts w:ascii="Courier" w:hAnsi="Courier"/>
+          <w:color w:val="000000" w:themeColor="text1"/>
+          <w:sz w:val="24"/>
+          <w:szCs w:val="24"/>
+        </w:rPr>
+        <w:t>(</w:t>
+      </w:r>
+      <w:proofErr w:type="spellStart"/>
+      <w:proofErr w:type="gramEnd"/>
+      <w:r>
+        <w:rPr>
+          <w:rStyle w:val="s2"/>
+          <w:rFonts w:ascii="Courier" w:hAnsi="Courier"/>
+          <w:color w:val="000000" w:themeColor="text1"/>
+          <w:sz w:val="24"/>
+          <w:szCs w:val="24"/>
+        </w:rPr>
+        <w:t>LedPin</w:t>
+      </w:r>
+      <w:proofErr w:type="spellEnd"/>
+      <w:r>
+        <w:rPr>
+          <w:rStyle w:val="s2"/>
+          <w:rFonts w:ascii="Courier" w:hAnsi="Courier"/>
+          <w:color w:val="000000" w:themeColor="text1"/>
+          <w:sz w:val="24"/>
+          <w:szCs w:val="24"/>
+        </w:rPr>
+        <w:t>, LOW);</w:t>
       </w:r>
     </w:p>
     <w:p>
@@ -3066,15 +3772,51 @@
         </w:rPr>
         <w:tab/>
       </w:r>
-      <w:r>
-        <w:rPr>
-          <w:rStyle w:val="s2"/>
-          <w:rFonts w:ascii="Courier" w:hAnsi="Courier"/>
-          <w:color w:val="000000" w:themeColor="text1"/>
-          <w:sz w:val="24"/>
-          <w:szCs w:val="24"/>
-        </w:rPr>
-        <w:t>digitalWrite(LedPin, HIGH);</w:t>
+      <w:proofErr w:type="spellStart"/>
+      <w:proofErr w:type="gramStart"/>
+      <w:r>
+        <w:rPr>
+          <w:rStyle w:val="s2"/>
+          <w:rFonts w:ascii="Courier" w:hAnsi="Courier"/>
+          <w:color w:val="000000" w:themeColor="text1"/>
+          <w:sz w:val="24"/>
+          <w:szCs w:val="24"/>
+        </w:rPr>
+        <w:t>digitalWrite</w:t>
+      </w:r>
+      <w:proofErr w:type="spellEnd"/>
+      <w:r>
+        <w:rPr>
+          <w:rStyle w:val="s2"/>
+          <w:rFonts w:ascii="Courier" w:hAnsi="Courier"/>
+          <w:color w:val="000000" w:themeColor="text1"/>
+          <w:sz w:val="24"/>
+          <w:szCs w:val="24"/>
+        </w:rPr>
+        <w:t>(</w:t>
+      </w:r>
+      <w:proofErr w:type="spellStart"/>
+      <w:proofErr w:type="gramEnd"/>
+      <w:r>
+        <w:rPr>
+          <w:rStyle w:val="s2"/>
+          <w:rFonts w:ascii="Courier" w:hAnsi="Courier"/>
+          <w:color w:val="000000" w:themeColor="text1"/>
+          <w:sz w:val="24"/>
+          <w:szCs w:val="24"/>
+        </w:rPr>
+        <w:t>LedPin</w:t>
+      </w:r>
+      <w:proofErr w:type="spellEnd"/>
+      <w:r>
+        <w:rPr>
+          <w:rStyle w:val="s2"/>
+          <w:rFonts w:ascii="Courier" w:hAnsi="Courier"/>
+          <w:color w:val="000000" w:themeColor="text1"/>
+          <w:sz w:val="24"/>
+          <w:szCs w:val="24"/>
+        </w:rPr>
+        <w:t>, HIGH);</w:t>
       </w:r>
     </w:p>
     <w:p>
@@ -3148,6 +3890,7 @@
         </w:rPr>
         <w:tab/>
       </w:r>
+      <w:proofErr w:type="gramStart"/>
       <w:r>
         <w:rPr>
           <w:rStyle w:val="s2"/>
@@ -3158,6 +3901,7 @@
         </w:rPr>
         <w:t>delay(</w:t>
       </w:r>
+      <w:proofErr w:type="gramEnd"/>
       <w:r>
         <w:rPr>
           <w:rStyle w:val="s4"/>
@@ -3331,6 +4075,8 @@
           <w:sz w:val="24"/>
         </w:rPr>
       </w:pPr>
+      <w:bookmarkStart w:id="0" w:name="_GoBack"/>
+      <w:bookmarkEnd w:id="0"/>
     </w:p>
     <w:sectPr>
       <w:pgSz w:w="11906" w:h="16838"/>
